--- a/Documents/HungLT00831/Literature Review of Existing Systems_HungLT.docx
+++ b/Documents/HungLT00831/Literature Review of Existing Systems_HungLT.docx
@@ -3,134 +3,3966 @@
 <w:document xmlns:ve="http://schemas.openxmlformats.org/markup-compatibility/2006" xmlns:o="urn:schemas-microsoft-com:office:office" xmlns:r="http://schemas.openxmlformats.org/officeDocument/2006/relationships" xmlns:m="http://schemas.openxmlformats.org/officeDocument/2006/math" xmlns:v="urn:schemas-microsoft-com:vml" xmlns:wp="http://schemas.openxmlformats.org/drawingml/2006/wordprocessingDrawing" xmlns:w10="urn:schemas-microsoft-com:office:word" xmlns:w="http://schemas.openxmlformats.org/wordprocessingml/2006/main" xmlns:wne="http://schemas.microsoft.com/office/word/2006/wordml">
   <w:body>
     <w:p>
-      <w:r>
-        <w:rPr>
-          <w:rFonts w:ascii="Tahoma" w:hAnsi="Tahoma" w:cs="Tahoma"/>
-          <w:color w:val="333333"/>
-          <w:sz w:val="20"/>
-          <w:szCs w:val="20"/>
-          <w:shd w:val="clear" w:color="auto" w:fill="FFFFFF"/>
-        </w:rPr>
-        <w:t>🎅 🎈 🎉 🎍 🎎 🎏 🎐 🎓 🎵 🎶 🎼 🐍 🐎 🐑 🐒 🐔 🐗 🐘 🐙 🐚 🐛 🐟 🐠 🐡 🐥 🐦 🐧 🐨 🐩 🐫 🐬 🐭 🐮 🐯 🐰 🐱 🐳 🐴 🐵 🐶</w:t>
+      <w:pPr>
+        <w:rPr>
+          <w:rFonts w:ascii="Times New Roman" w:hAnsi="Times New Roman" w:cs="Times New Roman"/>
+          <w:sz w:val="24"/>
+          <w:szCs w:val="24"/>
+        </w:rPr>
+      </w:pPr>
+      <w:r>
+        <w:rPr>
+          <w:rFonts w:ascii="Times New Roman" w:hAnsi="Times New Roman" w:cs="Times New Roman"/>
+          <w:noProof/>
+          <w:sz w:val="24"/>
+          <w:szCs w:val="24"/>
+        </w:rPr>
+        <w:drawing>
+          <wp:inline distT="0" distB="0" distL="0" distR="0">
+            <wp:extent cx="3124200" cy="495300"/>
+            <wp:effectExtent l="0" t="0" r="0" b="0"/>
+            <wp:docPr id="2" name="Picture 1" descr="h1-organized.gif"/>
+            <wp:cNvGraphicFramePr>
+              <a:graphicFrameLocks xmlns:a="http://schemas.openxmlformats.org/drawingml/2006/main" noChangeAspect="1"/>
+            </wp:cNvGraphicFramePr>
+            <a:graphic xmlns:a="http://schemas.openxmlformats.org/drawingml/2006/main">
+              <a:graphicData uri="http://schemas.openxmlformats.org/drawingml/2006/picture">
+                <pic:pic xmlns:pic="http://schemas.openxmlformats.org/drawingml/2006/picture">
+                  <pic:nvPicPr>
+                    <pic:cNvPr id="0" name="h1-organized.gif"/>
+                    <pic:cNvPicPr/>
+                  </pic:nvPicPr>
+                  <pic:blipFill>
+                    <a:blip r:embed="rId5" cstate="print"/>
+                    <a:stretch>
+                      <a:fillRect/>
+                    </a:stretch>
+                  </pic:blipFill>
+                  <pic:spPr>
+                    <a:xfrm>
+                      <a:off x="0" y="0"/>
+                      <a:ext cx="3124200" cy="495300"/>
+                    </a:xfrm>
+                    <a:prstGeom prst="rect">
+                      <a:avLst/>
+                    </a:prstGeom>
+                  </pic:spPr>
+                </pic:pic>
+              </a:graphicData>
+            </a:graphic>
+          </wp:inline>
+        </w:drawing>
+      </w:r>
+      <w:r>
+        <w:rPr>
+          <w:rFonts w:ascii="Times New Roman" w:hAnsi="Times New Roman" w:cs="Times New Roman"/>
+          <w:sz w:val="24"/>
+          <w:szCs w:val="24"/>
+        </w:rPr>
+        <w:t xml:space="preserve"> for Android</w:t>
+      </w:r>
+    </w:p>
+    <w:p>
+      <w:pPr>
+        <w:rPr>
+          <w:rFonts w:ascii="Times New Roman" w:hAnsi="Times New Roman" w:cs="Times New Roman"/>
+          <w:color w:val="006600"/>
+          <w:sz w:val="28"/>
+          <w:szCs w:val="28"/>
+          <w:shd w:val="clear" w:color="auto" w:fill="FFFFFF"/>
+        </w:rPr>
+      </w:pPr>
+      <w:r>
+        <w:rPr>
+          <w:rFonts w:ascii="Times New Roman" w:hAnsi="Times New Roman" w:cs="Times New Roman"/>
+          <w:sz w:val="24"/>
+          <w:szCs w:val="24"/>
+        </w:rPr>
+        <w:t xml:space="preserve">Producer:  </w:t>
+      </w:r>
+      <w:r>
+        <w:rPr>
+          <w:rFonts w:ascii="Times New Roman" w:hAnsi="Times New Roman" w:cs="Times New Roman"/>
+          <w:sz w:val="28"/>
+          <w:szCs w:val="28"/>
+          <w:shd w:val="clear" w:color="auto" w:fill="FFFFFF"/>
+        </w:rPr>
+        <w:t>GTD® and Getting Things Done®</w:t>
+      </w:r>
+    </w:p>
+    <w:p>
+      <w:pPr>
+        <w:rPr>
+          <w:rFonts w:ascii="Times New Roman" w:hAnsi="Times New Roman" w:cs="Times New Roman"/>
+          <w:sz w:val="24"/>
+          <w:szCs w:val="24"/>
+          <w:shd w:val="clear" w:color="auto" w:fill="FFFFFF"/>
+        </w:rPr>
+      </w:pPr>
+      <w:r>
+        <w:rPr>
+          <w:rFonts w:ascii="Times New Roman" w:hAnsi="Times New Roman" w:cs="Times New Roman"/>
+          <w:sz w:val="24"/>
+          <w:szCs w:val="24"/>
+          <w:shd w:val="clear" w:color="auto" w:fill="FFFFFF"/>
+        </w:rPr>
+        <w:t xml:space="preserve">Price </w:t>
+      </w:r>
+      <w:r>
+        <w:rPr>
+          <w:rFonts w:ascii="Times New Roman" w:hAnsi="Times New Roman" w:cs="Times New Roman"/>
+          <w:sz w:val="24"/>
+          <w:szCs w:val="24"/>
+          <w:shd w:val="clear" w:color="auto" w:fill="FFFFFF"/>
+        </w:rPr>
+        <w:t>: Free</w:t>
+      </w:r>
+    </w:p>
+    <w:p>
+      <w:pPr>
+        <w:rPr>
+          <w:rFonts w:ascii="Times New Roman" w:hAnsi="Times New Roman" w:cs="Times New Roman"/>
+          <w:sz w:val="24"/>
+          <w:szCs w:val="24"/>
+          <w:shd w:val="clear" w:color="auto" w:fill="FFFFFF"/>
+        </w:rPr>
+      </w:pPr>
+      <w:r>
+        <w:rPr>
+          <w:rFonts w:ascii="Times New Roman" w:hAnsi="Times New Roman" w:cs="Times New Roman"/>
+          <w:noProof/>
+          <w:sz w:val="24"/>
+          <w:szCs w:val="24"/>
+          <w:shd w:val="clear" w:color="auto" w:fill="FFFFFF"/>
+        </w:rPr>
+        <w:drawing>
+          <wp:inline distT="0" distB="0" distL="0" distR="0">
+            <wp:extent cx="2338183" cy="3800475"/>
+            <wp:effectExtent l="19050" t="0" r="4967" b="0"/>
+            <wp:docPr id="9" name="Picture 8" descr="Untitled.png"/>
+            <wp:cNvGraphicFramePr>
+              <a:graphicFrameLocks xmlns:a="http://schemas.openxmlformats.org/drawingml/2006/main" noChangeAspect="1"/>
+            </wp:cNvGraphicFramePr>
+            <a:graphic xmlns:a="http://schemas.openxmlformats.org/drawingml/2006/main">
+              <a:graphicData uri="http://schemas.openxmlformats.org/drawingml/2006/picture">
+                <pic:pic xmlns:pic="http://schemas.openxmlformats.org/drawingml/2006/picture">
+                  <pic:nvPicPr>
+                    <pic:cNvPr id="0" name="Untitled.png"/>
+                    <pic:cNvPicPr/>
+                  </pic:nvPicPr>
+                  <pic:blipFill>
+                    <a:blip r:embed="rId6" cstate="print"/>
+                    <a:stretch>
+                      <a:fillRect/>
+                    </a:stretch>
+                  </pic:blipFill>
+                  <pic:spPr>
+                    <a:xfrm>
+                      <a:off x="0" y="0"/>
+                      <a:ext cx="2338510" cy="3801006"/>
+                    </a:xfrm>
+                    <a:prstGeom prst="rect">
+                      <a:avLst/>
+                    </a:prstGeom>
+                  </pic:spPr>
+                </pic:pic>
+              </a:graphicData>
+            </a:graphic>
+          </wp:inline>
+        </w:drawing>
+      </w:r>
+      <w:r>
+        <w:rPr>
+          <w:rFonts w:ascii="Times New Roman" w:hAnsi="Times New Roman" w:cs="Times New Roman"/>
+          <w:noProof/>
+          <w:sz w:val="24"/>
+          <w:szCs w:val="24"/>
+          <w:shd w:val="clear" w:color="auto" w:fill="FFFFFF"/>
+        </w:rPr>
+        <w:drawing>
+          <wp:inline distT="0" distB="0" distL="0" distR="0">
+            <wp:extent cx="3390900" cy="1735658"/>
+            <wp:effectExtent l="19050" t="0" r="0" b="0"/>
+            <wp:docPr id="10" name="Picture 9" descr="Untitled2.png"/>
+            <wp:cNvGraphicFramePr>
+              <a:graphicFrameLocks xmlns:a="http://schemas.openxmlformats.org/drawingml/2006/main" noChangeAspect="1"/>
+            </wp:cNvGraphicFramePr>
+            <a:graphic xmlns:a="http://schemas.openxmlformats.org/drawingml/2006/main">
+              <a:graphicData uri="http://schemas.openxmlformats.org/drawingml/2006/picture">
+                <pic:pic xmlns:pic="http://schemas.openxmlformats.org/drawingml/2006/picture">
+                  <pic:nvPicPr>
+                    <pic:cNvPr id="0" name="Untitled2.png"/>
+                    <pic:cNvPicPr/>
+                  </pic:nvPicPr>
+                  <pic:blipFill>
+                    <a:blip r:embed="rId7" cstate="print"/>
+                    <a:stretch>
+                      <a:fillRect/>
+                    </a:stretch>
+                  </pic:blipFill>
+                  <pic:spPr>
+                    <a:xfrm>
+                      <a:off x="0" y="0"/>
+                      <a:ext cx="3391373" cy="1735900"/>
+                    </a:xfrm>
+                    <a:prstGeom prst="rect">
+                      <a:avLst/>
+                    </a:prstGeom>
+                  </pic:spPr>
+                </pic:pic>
+              </a:graphicData>
+            </a:graphic>
+          </wp:inline>
+        </w:drawing>
+      </w:r>
+    </w:p>
+    <w:p>
+      <w:pPr>
+        <w:rPr>
+          <w:rFonts w:ascii="Times New Roman" w:hAnsi="Times New Roman" w:cs="Times New Roman"/>
+          <w:sz w:val="24"/>
+          <w:szCs w:val="24"/>
+          <w:shd w:val="clear" w:color="auto" w:fill="FFFFFF"/>
+        </w:rPr>
+      </w:pPr>
+      <w:r>
+        <w:rPr>
+          <w:rFonts w:ascii="Times New Roman" w:hAnsi="Times New Roman" w:cs="Times New Roman"/>
+          <w:sz w:val="24"/>
+          <w:szCs w:val="24"/>
+          <w:shd w:val="clear" w:color="auto" w:fill="FFFFFF"/>
+        </w:rPr>
+        <w:t>Outline tab</w:t>
+      </w:r>
+    </w:p>
+    <w:p>
+      <w:pPr>
+        <w:rPr>
+          <w:rFonts w:ascii="Times New Roman" w:hAnsi="Times New Roman" w:cs="Times New Roman"/>
+          <w:sz w:val="24"/>
+          <w:szCs w:val="24"/>
+          <w:shd w:val="clear" w:color="auto" w:fill="FFFFFF"/>
+        </w:rPr>
+      </w:pPr>
+    </w:p>
+    <w:p>
+      <w:pPr>
+        <w:rPr>
+          <w:rFonts w:ascii="Times New Roman" w:hAnsi="Times New Roman" w:cs="Times New Roman"/>
+          <w:sz w:val="24"/>
+          <w:szCs w:val="24"/>
+          <w:shd w:val="clear" w:color="auto" w:fill="FFFFFF"/>
+        </w:rPr>
+      </w:pPr>
+      <w:r>
+        <w:rPr>
+          <w:rFonts w:ascii="Times New Roman" w:hAnsi="Times New Roman" w:cs="Times New Roman"/>
+          <w:noProof/>
+          <w:sz w:val="24"/>
+          <w:szCs w:val="24"/>
+          <w:shd w:val="clear" w:color="auto" w:fill="FFFFFF"/>
+        </w:rPr>
+        <w:lastRenderedPageBreak/>
+        <w:drawing>
+          <wp:inline distT="0" distB="0" distL="0" distR="0">
+            <wp:extent cx="2130617" cy="3476625"/>
+            <wp:effectExtent l="19050" t="0" r="2983" b="0"/>
+            <wp:docPr id="11" name="Picture 10" descr="Untitled3.png"/>
+            <wp:cNvGraphicFramePr>
+              <a:graphicFrameLocks xmlns:a="http://schemas.openxmlformats.org/drawingml/2006/main" noChangeAspect="1"/>
+            </wp:cNvGraphicFramePr>
+            <a:graphic xmlns:a="http://schemas.openxmlformats.org/drawingml/2006/main">
+              <a:graphicData uri="http://schemas.openxmlformats.org/drawingml/2006/picture">
+                <pic:pic xmlns:pic="http://schemas.openxmlformats.org/drawingml/2006/picture">
+                  <pic:nvPicPr>
+                    <pic:cNvPr id="0" name="Untitled3.png"/>
+                    <pic:cNvPicPr/>
+                  </pic:nvPicPr>
+                  <pic:blipFill>
+                    <a:blip r:embed="rId8" cstate="print"/>
+                    <a:stretch>
+                      <a:fillRect/>
+                    </a:stretch>
+                  </pic:blipFill>
+                  <pic:spPr>
+                    <a:xfrm>
+                      <a:off x="0" y="0"/>
+                      <a:ext cx="2130915" cy="3477111"/>
+                    </a:xfrm>
+                    <a:prstGeom prst="rect">
+                      <a:avLst/>
+                    </a:prstGeom>
+                  </pic:spPr>
+                </pic:pic>
+              </a:graphicData>
+            </a:graphic>
+          </wp:inline>
+        </w:drawing>
+      </w:r>
+      <w:r>
+        <w:rPr>
+          <w:rFonts w:ascii="Times New Roman" w:hAnsi="Times New Roman" w:cs="Times New Roman"/>
+          <w:noProof/>
+          <w:sz w:val="24"/>
+          <w:szCs w:val="24"/>
+          <w:shd w:val="clear" w:color="auto" w:fill="FFFFFF"/>
+        </w:rPr>
+        <w:drawing>
+          <wp:inline distT="0" distB="0" distL="0" distR="0">
+            <wp:extent cx="3371850" cy="1817206"/>
+            <wp:effectExtent l="19050" t="0" r="0" b="0"/>
+            <wp:docPr id="12" name="Picture 11" descr="Untitled4.png"/>
+            <wp:cNvGraphicFramePr>
+              <a:graphicFrameLocks xmlns:a="http://schemas.openxmlformats.org/drawingml/2006/main" noChangeAspect="1"/>
+            </wp:cNvGraphicFramePr>
+            <a:graphic xmlns:a="http://schemas.openxmlformats.org/drawingml/2006/main">
+              <a:graphicData uri="http://schemas.openxmlformats.org/drawingml/2006/picture">
+                <pic:pic xmlns:pic="http://schemas.openxmlformats.org/drawingml/2006/picture">
+                  <pic:nvPicPr>
+                    <pic:cNvPr id="0" name="Untitled4.png"/>
+                    <pic:cNvPicPr/>
+                  </pic:nvPicPr>
+                  <pic:blipFill>
+                    <a:blip r:embed="rId9" cstate="print"/>
+                    <a:stretch>
+                      <a:fillRect/>
+                    </a:stretch>
+                  </pic:blipFill>
+                  <pic:spPr>
+                    <a:xfrm>
+                      <a:off x="0" y="0"/>
+                      <a:ext cx="3372321" cy="1817460"/>
+                    </a:xfrm>
+                    <a:prstGeom prst="rect">
+                      <a:avLst/>
+                    </a:prstGeom>
+                  </pic:spPr>
+                </pic:pic>
+              </a:graphicData>
+            </a:graphic>
+          </wp:inline>
+        </w:drawing>
+      </w:r>
+    </w:p>
+    <w:p>
+      <w:pPr>
+        <w:rPr>
+          <w:rFonts w:ascii="Times New Roman" w:hAnsi="Times New Roman" w:cs="Times New Roman"/>
+          <w:sz w:val="24"/>
+          <w:szCs w:val="24"/>
+          <w:shd w:val="clear" w:color="auto" w:fill="FFFFFF"/>
+        </w:rPr>
+      </w:pPr>
+      <w:r>
+        <w:rPr>
+          <w:rFonts w:ascii="Times New Roman" w:hAnsi="Times New Roman" w:cs="Times New Roman"/>
+          <w:sz w:val="24"/>
+          <w:szCs w:val="24"/>
+          <w:shd w:val="clear" w:color="auto" w:fill="FFFFFF"/>
+        </w:rPr>
+        <w:t>To do tab</w:t>
+      </w:r>
+    </w:p>
+    <w:p>
+      <w:pPr>
+        <w:rPr>
+          <w:rFonts w:ascii="Times New Roman" w:hAnsi="Times New Roman" w:cs="Times New Roman"/>
+          <w:sz w:val="24"/>
+          <w:szCs w:val="24"/>
+          <w:shd w:val="clear" w:color="auto" w:fill="FFFFFF"/>
+        </w:rPr>
+      </w:pPr>
+      <w:r>
+        <w:rPr>
+          <w:rFonts w:ascii="Times New Roman" w:hAnsi="Times New Roman" w:cs="Times New Roman"/>
+          <w:noProof/>
+          <w:sz w:val="24"/>
+          <w:szCs w:val="24"/>
+          <w:shd w:val="clear" w:color="auto" w:fill="FFFFFF"/>
+        </w:rPr>
+        <w:drawing>
+          <wp:inline distT="0" distB="0" distL="0" distR="0">
+            <wp:extent cx="2356210" cy="3929574"/>
+            <wp:effectExtent l="19050" t="0" r="5990" b="0"/>
+            <wp:docPr id="13" name="Picture 12" descr="unnamed.jpg"/>
+            <wp:cNvGraphicFramePr>
+              <a:graphicFrameLocks xmlns:a="http://schemas.openxmlformats.org/drawingml/2006/main" noChangeAspect="1"/>
+            </wp:cNvGraphicFramePr>
+            <a:graphic xmlns:a="http://schemas.openxmlformats.org/drawingml/2006/main">
+              <a:graphicData uri="http://schemas.openxmlformats.org/drawingml/2006/picture">
+                <pic:pic xmlns:pic="http://schemas.openxmlformats.org/drawingml/2006/picture">
+                  <pic:nvPicPr>
+                    <pic:cNvPr id="0" name="unnamed.jpg"/>
+                    <pic:cNvPicPr/>
+                  </pic:nvPicPr>
+                  <pic:blipFill>
+                    <a:blip r:embed="rId10" cstate="print"/>
+                    <a:stretch>
+                      <a:fillRect/>
+                    </a:stretch>
+                  </pic:blipFill>
+                  <pic:spPr>
+                    <a:xfrm>
+                      <a:off x="0" y="0"/>
+                      <a:ext cx="2356210" cy="3929574"/>
+                    </a:xfrm>
+                    <a:prstGeom prst="rect">
+                      <a:avLst/>
+                    </a:prstGeom>
+                  </pic:spPr>
+                </pic:pic>
+              </a:graphicData>
+            </a:graphic>
+          </wp:inline>
+        </w:drawing>
+      </w:r>
+      <w:r>
+        <w:rPr>
+          <w:rFonts w:ascii="Times New Roman" w:hAnsi="Times New Roman" w:cs="Times New Roman"/>
+          <w:noProof/>
+          <w:sz w:val="24"/>
+          <w:szCs w:val="24"/>
+          <w:shd w:val="clear" w:color="auto" w:fill="FFFFFF"/>
+        </w:rPr>
+        <w:drawing>
+          <wp:inline distT="0" distB="0" distL="0" distR="0">
+            <wp:extent cx="2358758" cy="3933825"/>
+            <wp:effectExtent l="19050" t="0" r="3442" b="0"/>
+            <wp:docPr id="14" name="Picture 13" descr="unnamed (1).jpg"/>
+            <wp:cNvGraphicFramePr>
+              <a:graphicFrameLocks xmlns:a="http://schemas.openxmlformats.org/drawingml/2006/main" noChangeAspect="1"/>
+            </wp:cNvGraphicFramePr>
+            <a:graphic xmlns:a="http://schemas.openxmlformats.org/drawingml/2006/main">
+              <a:graphicData uri="http://schemas.openxmlformats.org/drawingml/2006/picture">
+                <pic:pic xmlns:pic="http://schemas.openxmlformats.org/drawingml/2006/picture">
+                  <pic:nvPicPr>
+                    <pic:cNvPr id="0" name="unnamed (1).jpg"/>
+                    <pic:cNvPicPr/>
+                  </pic:nvPicPr>
+                  <pic:blipFill>
+                    <a:blip r:embed="rId11" cstate="print"/>
+                    <a:stretch>
+                      <a:fillRect/>
+                    </a:stretch>
+                  </pic:blipFill>
+                  <pic:spPr>
+                    <a:xfrm>
+                      <a:off x="0" y="0"/>
+                      <a:ext cx="2358758" cy="3933825"/>
+                    </a:xfrm>
+                    <a:prstGeom prst="rect">
+                      <a:avLst/>
+                    </a:prstGeom>
+                  </pic:spPr>
+                </pic:pic>
+              </a:graphicData>
+            </a:graphic>
+          </wp:inline>
+        </w:drawing>
+      </w:r>
+    </w:p>
+    <w:p>
+      <w:pPr>
+        <w:shd w:val="clear" w:color="auto" w:fill="FFFFFF"/>
+        <w:spacing w:after="0" w:line="285" w:lineRule="atLeast"/>
+        <w:jc w:val="center"/>
+        <w:rPr>
+          <w:rFonts w:ascii="Times New Roman" w:eastAsia="Times New Roman" w:hAnsi="Times New Roman" w:cs="Times New Roman"/>
+          <w:color w:val="000000"/>
+          <w:sz w:val="24"/>
+          <w:szCs w:val="24"/>
+        </w:rPr>
+      </w:pPr>
+      <w:hyperlink r:id="rId12" w:history="1"/>
+    </w:p>
+    <w:p>
+      <w:pPr>
+        <w:shd w:val="clear" w:color="auto" w:fill="FFFFFF"/>
+        <w:spacing w:after="150" w:line="285" w:lineRule="atLeast"/>
+        <w:rPr>
+          <w:rFonts w:ascii="Times New Roman" w:eastAsia="Times New Roman" w:hAnsi="Times New Roman" w:cs="Times New Roman"/>
+          <w:color w:val="000000"/>
+          <w:sz w:val="24"/>
+          <w:szCs w:val="24"/>
+        </w:rPr>
+      </w:pPr>
+      <w:r>
+        <w:rPr>
+          <w:rFonts w:ascii="Times New Roman" w:eastAsia="Times New Roman" w:hAnsi="Times New Roman" w:cs="Times New Roman"/>
+          <w:color w:val="FF0000"/>
+          <w:sz w:val="28"/>
+          <w:szCs w:val="28"/>
+        </w:rPr>
+        <w:lastRenderedPageBreak/>
+        <w:t>Main features</w:t>
+      </w:r>
+    </w:p>
+    <w:p>
+      <w:pPr>
+        <w:pStyle w:val="ListParagraph"/>
+        <w:numPr>
+          <w:ilvl w:val="0"/>
+          <w:numId w:val="2"/>
+        </w:numPr>
+        <w:shd w:val="clear" w:color="auto" w:fill="FFFFFF"/>
+        <w:spacing w:after="150" w:line="285" w:lineRule="atLeast"/>
+        <w:rPr>
+          <w:rFonts w:ascii="Times New Roman" w:eastAsia="Times New Roman" w:hAnsi="Times New Roman" w:cs="Times New Roman"/>
+          <w:color w:val="000000"/>
+          <w:sz w:val="24"/>
+          <w:szCs w:val="24"/>
+        </w:rPr>
+      </w:pPr>
+      <w:r>
+        <w:rPr>
+          <w:rFonts w:ascii="Times New Roman" w:eastAsia="Times New Roman" w:hAnsi="Times New Roman" w:cs="Times New Roman"/>
+          <w:color w:val="000000"/>
+          <w:sz w:val="24"/>
+          <w:szCs w:val="24"/>
+        </w:rPr>
+        <w:t xml:space="preserve"> Create tasks and any number of subtasks</w:t>
+      </w:r>
+      <w:r>
+        <w:rPr>
+          <w:rFonts w:ascii="Times New Roman" w:eastAsia="Times New Roman" w:hAnsi="Times New Roman" w:cs="Times New Roman"/>
+          <w:color w:val="000000"/>
+          <w:sz w:val="24"/>
+          <w:szCs w:val="24"/>
+        </w:rPr>
+        <w:br/>
+        <w:t>- Assign contexts or star the tasks</w:t>
+      </w:r>
+    </w:p>
+    <w:p>
+      <w:pPr>
+        <w:pStyle w:val="ListParagraph"/>
+        <w:numPr>
+          <w:ilvl w:val="0"/>
+          <w:numId w:val="2"/>
+        </w:numPr>
+        <w:shd w:val="clear" w:color="auto" w:fill="FFFFFF"/>
+        <w:spacing w:after="150" w:line="285" w:lineRule="atLeast"/>
+        <w:rPr>
+          <w:rFonts w:ascii="Times New Roman" w:eastAsia="Times New Roman" w:hAnsi="Times New Roman" w:cs="Times New Roman"/>
+          <w:color w:val="000000"/>
+          <w:sz w:val="24"/>
+          <w:szCs w:val="24"/>
+        </w:rPr>
+      </w:pPr>
+      <w:r>
+        <w:rPr>
+          <w:rFonts w:ascii="Times New Roman" w:eastAsia="Times New Roman" w:hAnsi="Times New Roman" w:cs="Times New Roman"/>
+          <w:color w:val="000000"/>
+          <w:sz w:val="24"/>
+          <w:szCs w:val="24"/>
+        </w:rPr>
+        <w:t xml:space="preserve"> Combine tasks into project</w:t>
+      </w:r>
+    </w:p>
+    <w:p>
+      <w:pPr>
+        <w:pStyle w:val="ListParagraph"/>
+        <w:numPr>
+          <w:ilvl w:val="0"/>
+          <w:numId w:val="2"/>
+        </w:numPr>
+        <w:shd w:val="clear" w:color="auto" w:fill="FFFFFF"/>
+        <w:spacing w:after="150" w:line="285" w:lineRule="atLeast"/>
+        <w:rPr>
+          <w:rFonts w:ascii="Times New Roman" w:eastAsia="Times New Roman" w:hAnsi="Times New Roman" w:cs="Times New Roman"/>
+          <w:color w:val="000000"/>
+          <w:sz w:val="24"/>
+          <w:szCs w:val="24"/>
+        </w:rPr>
+      </w:pPr>
+      <w:r>
+        <w:rPr>
+          <w:rFonts w:ascii="Times New Roman" w:eastAsia="Times New Roman" w:hAnsi="Times New Roman" w:cs="Times New Roman"/>
+          <w:color w:val="000000"/>
+          <w:sz w:val="24"/>
+          <w:szCs w:val="24"/>
+        </w:rPr>
+        <w:t>Filter tasks by contexts</w:t>
+      </w:r>
+    </w:p>
+    <w:p>
+      <w:pPr>
+        <w:pStyle w:val="ListParagraph"/>
+        <w:numPr>
+          <w:ilvl w:val="0"/>
+          <w:numId w:val="2"/>
+        </w:numPr>
+        <w:shd w:val="clear" w:color="auto" w:fill="FFFFFF"/>
+        <w:spacing w:after="150" w:line="285" w:lineRule="atLeast"/>
+        <w:rPr>
+          <w:rFonts w:ascii="Times New Roman" w:eastAsia="Times New Roman" w:hAnsi="Times New Roman" w:cs="Times New Roman"/>
+          <w:color w:val="000000"/>
+          <w:sz w:val="24"/>
+          <w:szCs w:val="24"/>
+        </w:rPr>
+      </w:pPr>
+      <w:r>
+        <w:rPr>
+          <w:rFonts w:ascii="Times New Roman" w:eastAsia="Times New Roman" w:hAnsi="Times New Roman" w:cs="Times New Roman"/>
+          <w:color w:val="000000"/>
+          <w:sz w:val="24"/>
+          <w:szCs w:val="24"/>
+        </w:rPr>
+        <w:t>Add tasks to Inbox quickly</w:t>
+      </w:r>
+    </w:p>
+    <w:p>
+      <w:pPr>
+        <w:pStyle w:val="ListParagraph"/>
+        <w:numPr>
+          <w:ilvl w:val="0"/>
+          <w:numId w:val="2"/>
+        </w:numPr>
+        <w:shd w:val="clear" w:color="auto" w:fill="FFFFFF"/>
+        <w:spacing w:after="150" w:line="285" w:lineRule="atLeast"/>
+        <w:rPr>
+          <w:rFonts w:ascii="Times New Roman" w:eastAsia="Times New Roman" w:hAnsi="Times New Roman" w:cs="Times New Roman"/>
+          <w:color w:val="000000"/>
+          <w:sz w:val="24"/>
+          <w:szCs w:val="24"/>
+        </w:rPr>
+      </w:pPr>
+      <w:r>
+        <w:rPr>
+          <w:rFonts w:ascii="Times New Roman" w:eastAsia="Times New Roman" w:hAnsi="Times New Roman" w:cs="Times New Roman"/>
+          <w:color w:val="000000"/>
+          <w:sz w:val="24"/>
+          <w:szCs w:val="24"/>
+        </w:rPr>
+        <w:t>Filter tasks by your current location</w:t>
+      </w:r>
+    </w:p>
+    <w:p>
+      <w:pPr>
+        <w:shd w:val="clear" w:color="auto" w:fill="FFFFFF"/>
+        <w:spacing w:after="150" w:line="285" w:lineRule="atLeast"/>
+        <w:rPr>
+          <w:rFonts w:ascii="Times New Roman" w:eastAsia="Times New Roman" w:hAnsi="Times New Roman" w:cs="Times New Roman"/>
+          <w:color w:val="FF0000"/>
+          <w:sz w:val="28"/>
+          <w:szCs w:val="28"/>
+        </w:rPr>
+      </w:pPr>
+      <w:r>
+        <w:rPr>
+          <w:rFonts w:ascii="Times New Roman" w:eastAsia="Times New Roman" w:hAnsi="Times New Roman" w:cs="Times New Roman"/>
+          <w:color w:val="FF0000"/>
+          <w:sz w:val="28"/>
+          <w:szCs w:val="28"/>
+        </w:rPr>
+        <w:t>Advantages</w:t>
+      </w:r>
+      <w:r>
+        <w:rPr>
+          <w:rFonts w:ascii="Times New Roman" w:eastAsia="Times New Roman" w:hAnsi="Times New Roman" w:cs="Times New Roman"/>
+          <w:color w:val="FF0000"/>
+          <w:sz w:val="28"/>
+          <w:szCs w:val="28"/>
+        </w:rPr>
+        <w:t xml:space="preserve"> features</w:t>
+      </w:r>
+    </w:p>
+    <w:p>
+      <w:pPr>
+        <w:pStyle w:val="ListParagraph"/>
+        <w:numPr>
+          <w:ilvl w:val="0"/>
+          <w:numId w:val="1"/>
+        </w:numPr>
+        <w:shd w:val="clear" w:color="auto" w:fill="FFFFFF"/>
+        <w:spacing w:after="150" w:line="285" w:lineRule="atLeast"/>
+        <w:rPr>
+          <w:rFonts w:ascii="Times New Roman" w:eastAsia="Times New Roman" w:hAnsi="Times New Roman" w:cs="Times New Roman"/>
+          <w:color w:val="000000"/>
+          <w:sz w:val="24"/>
+          <w:szCs w:val="24"/>
+        </w:rPr>
+      </w:pPr>
+      <w:r>
+        <w:rPr>
+          <w:rFonts w:ascii="Times New Roman" w:eastAsia="Times New Roman" w:hAnsi="Times New Roman" w:cs="Times New Roman"/>
+          <w:color w:val="000000"/>
+          <w:sz w:val="24"/>
+          <w:szCs w:val="24"/>
+        </w:rPr>
+        <w:t>Comple</w:t>
+      </w:r>
+      <w:r>
+        <w:rPr>
+          <w:rFonts w:ascii="Times New Roman" w:eastAsia="Times New Roman" w:hAnsi="Times New Roman" w:cs="Times New Roman"/>
+          <w:color w:val="000000"/>
+          <w:sz w:val="24"/>
+          <w:szCs w:val="24"/>
+        </w:rPr>
+        <w:t>te actions in a specific order</w:t>
+      </w:r>
+    </w:p>
+    <w:p>
+      <w:pPr>
+        <w:pStyle w:val="ListParagraph"/>
+        <w:numPr>
+          <w:ilvl w:val="0"/>
+          <w:numId w:val="1"/>
+        </w:numPr>
+        <w:shd w:val="clear" w:color="auto" w:fill="FFFFFF"/>
+        <w:spacing w:after="150" w:line="285" w:lineRule="atLeast"/>
+        <w:rPr>
+          <w:rFonts w:ascii="Times New Roman" w:eastAsia="Times New Roman" w:hAnsi="Times New Roman" w:cs="Times New Roman"/>
+          <w:color w:val="000000"/>
+          <w:sz w:val="24"/>
+          <w:szCs w:val="24"/>
+        </w:rPr>
+      </w:pPr>
+      <w:r>
+        <w:rPr>
+          <w:rFonts w:ascii="Times New Roman" w:eastAsia="Times New Roman" w:hAnsi="Times New Roman" w:cs="Times New Roman"/>
+          <w:color w:val="000000"/>
+          <w:sz w:val="24"/>
+          <w:szCs w:val="24"/>
+        </w:rPr>
+        <w:t>Create recurrent tasks</w:t>
+      </w:r>
+    </w:p>
+    <w:p>
+      <w:pPr>
+        <w:pStyle w:val="ListParagraph"/>
+        <w:numPr>
+          <w:ilvl w:val="0"/>
+          <w:numId w:val="1"/>
+        </w:numPr>
+        <w:shd w:val="clear" w:color="auto" w:fill="FFFFFF"/>
+        <w:spacing w:after="150" w:line="285" w:lineRule="atLeast"/>
+        <w:rPr>
+          <w:rFonts w:ascii="Times New Roman" w:eastAsia="Times New Roman" w:hAnsi="Times New Roman" w:cs="Times New Roman"/>
+          <w:color w:val="000000"/>
+          <w:sz w:val="24"/>
+          <w:szCs w:val="24"/>
+        </w:rPr>
+      </w:pPr>
+      <w:r>
+        <w:rPr>
+          <w:rFonts w:ascii="Times New Roman" w:eastAsia="Times New Roman" w:hAnsi="Times New Roman" w:cs="Times New Roman"/>
+          <w:color w:val="000000"/>
+          <w:sz w:val="24"/>
+          <w:szCs w:val="24"/>
+        </w:rPr>
+        <w:t>Set dependencies</w:t>
+      </w:r>
+    </w:p>
+    <w:p>
+      <w:pPr>
+        <w:pStyle w:val="ListParagraph"/>
+        <w:numPr>
+          <w:ilvl w:val="0"/>
+          <w:numId w:val="1"/>
+        </w:numPr>
+        <w:shd w:val="clear" w:color="auto" w:fill="FFFFFF"/>
+        <w:spacing w:after="150" w:line="285" w:lineRule="atLeast"/>
+        <w:rPr>
+          <w:rFonts w:ascii="Times New Roman" w:eastAsia="Times New Roman" w:hAnsi="Times New Roman" w:cs="Times New Roman"/>
+          <w:color w:val="000000"/>
+          <w:sz w:val="24"/>
+          <w:szCs w:val="24"/>
+        </w:rPr>
+      </w:pPr>
+      <w:r>
+        <w:rPr>
+          <w:rFonts w:ascii="Times New Roman" w:eastAsia="Times New Roman" w:hAnsi="Times New Roman" w:cs="Times New Roman"/>
+          <w:color w:val="000000"/>
+          <w:sz w:val="24"/>
+          <w:szCs w:val="24"/>
+        </w:rPr>
+        <w:t>View tasks in different views including N</w:t>
+      </w:r>
+      <w:r>
+        <w:rPr>
+          <w:rFonts w:ascii="Times New Roman" w:eastAsia="Times New Roman" w:hAnsi="Times New Roman" w:cs="Times New Roman"/>
+          <w:color w:val="000000"/>
+          <w:sz w:val="24"/>
+          <w:szCs w:val="24"/>
+        </w:rPr>
+        <w:t>ext Actions, By Contexts etc.</w:t>
+      </w:r>
+    </w:p>
+    <w:p>
+      <w:pPr>
+        <w:pStyle w:val="ListParagraph"/>
+        <w:numPr>
+          <w:ilvl w:val="0"/>
+          <w:numId w:val="1"/>
+        </w:numPr>
+        <w:shd w:val="clear" w:color="auto" w:fill="FFFFFF"/>
+        <w:spacing w:after="150" w:line="285" w:lineRule="atLeast"/>
+        <w:rPr>
+          <w:rFonts w:ascii="Times New Roman" w:eastAsia="Times New Roman" w:hAnsi="Times New Roman" w:cs="Times New Roman"/>
+          <w:color w:val="000000"/>
+          <w:sz w:val="24"/>
+          <w:szCs w:val="24"/>
+        </w:rPr>
+      </w:pPr>
+      <w:r>
+        <w:rPr>
+          <w:rFonts w:ascii="Times New Roman" w:eastAsia="Times New Roman" w:hAnsi="Times New Roman" w:cs="Times New Roman"/>
+          <w:color w:val="000000"/>
+          <w:sz w:val="24"/>
+          <w:szCs w:val="24"/>
+        </w:rPr>
+        <w:t>Zoom to a specific branch of ta</w:t>
+      </w:r>
+      <w:r>
+        <w:rPr>
+          <w:rFonts w:ascii="Times New Roman" w:eastAsia="Times New Roman" w:hAnsi="Times New Roman" w:cs="Times New Roman"/>
+          <w:color w:val="000000"/>
+          <w:sz w:val="24"/>
+          <w:szCs w:val="24"/>
+        </w:rPr>
+        <w:t>sk</w:t>
+      </w:r>
+      <w:r>
+        <w:rPr>
+          <w:rFonts w:ascii="Times New Roman" w:eastAsia="Times New Roman" w:hAnsi="Times New Roman" w:cs="Times New Roman"/>
+          <w:color w:val="000000"/>
+          <w:sz w:val="24"/>
+          <w:szCs w:val="24"/>
+        </w:rPr>
+        <w:t xml:space="preserve"> </w:t>
+      </w:r>
+    </w:p>
+    <w:p>
+      <w:pPr>
+        <w:pStyle w:val="ListParagraph"/>
+        <w:numPr>
+          <w:ilvl w:val="0"/>
+          <w:numId w:val="1"/>
+        </w:numPr>
+        <w:shd w:val="clear" w:color="auto" w:fill="FFFFFF"/>
+        <w:spacing w:after="150" w:line="285" w:lineRule="atLeast"/>
+        <w:rPr>
+          <w:rFonts w:ascii="Times New Roman" w:eastAsia="Times New Roman" w:hAnsi="Times New Roman" w:cs="Times New Roman"/>
+          <w:color w:val="000000"/>
+          <w:sz w:val="24"/>
+          <w:szCs w:val="24"/>
+        </w:rPr>
+      </w:pPr>
+      <w:r>
+        <w:rPr>
+          <w:rFonts w:ascii="Times New Roman" w:eastAsia="Times New Roman" w:hAnsi="Times New Roman" w:cs="Times New Roman"/>
+          <w:color w:val="000000"/>
+          <w:sz w:val="24"/>
+          <w:szCs w:val="24"/>
+        </w:rPr>
+        <w:t>Location based alerts for active tasks </w:t>
+      </w:r>
+    </w:p>
+    <w:p>
+      <w:pPr>
+        <w:pStyle w:val="ListParagraph"/>
+        <w:numPr>
+          <w:ilvl w:val="0"/>
+          <w:numId w:val="1"/>
+        </w:numPr>
+        <w:shd w:val="clear" w:color="auto" w:fill="FFFFFF"/>
+        <w:spacing w:after="150" w:line="285" w:lineRule="atLeast"/>
+        <w:rPr>
+          <w:rFonts w:ascii="Times New Roman" w:eastAsia="Times New Roman" w:hAnsi="Times New Roman" w:cs="Times New Roman"/>
+          <w:color w:val="000000"/>
+          <w:sz w:val="24"/>
+          <w:szCs w:val="24"/>
+        </w:rPr>
+      </w:pPr>
+      <w:r>
+        <w:rPr>
+          <w:rFonts w:ascii="Times New Roman" w:eastAsia="Times New Roman" w:hAnsi="Times New Roman" w:cs="Times New Roman"/>
+          <w:color w:val="000000"/>
+          <w:sz w:val="24"/>
+          <w:szCs w:val="24"/>
+        </w:rPr>
+        <w:t>Implement any task management methodology including Getting Things Done® (GTD®) and Autofocus or adopt to your own system.</w:t>
+      </w:r>
+    </w:p>
+    <w:p>
+      <w:pPr>
+        <w:shd w:val="clear" w:color="auto" w:fill="FFFFFF"/>
+        <w:spacing w:after="150" w:line="285" w:lineRule="atLeast"/>
+        <w:rPr>
+          <w:rFonts w:ascii="Times New Roman" w:eastAsia="Times New Roman" w:hAnsi="Times New Roman" w:cs="Times New Roman"/>
+          <w:color w:val="FF0000"/>
+          <w:sz w:val="28"/>
+          <w:szCs w:val="28"/>
+        </w:rPr>
+      </w:pPr>
+      <w:r>
+        <w:rPr>
+          <w:rFonts w:ascii="Times New Roman" w:eastAsia="Times New Roman" w:hAnsi="Times New Roman" w:cs="Times New Roman"/>
+          <w:color w:val="FF0000"/>
+          <w:sz w:val="28"/>
+          <w:szCs w:val="28"/>
+        </w:rPr>
+        <w:t>Disad</w:t>
+      </w:r>
+      <w:r>
+        <w:rPr>
+          <w:rFonts w:ascii="Times New Roman" w:eastAsia="Times New Roman" w:hAnsi="Times New Roman" w:cs="Times New Roman"/>
+          <w:color w:val="FF0000"/>
+          <w:sz w:val="28"/>
+          <w:szCs w:val="28"/>
+        </w:rPr>
+        <w:t>vantages features</w:t>
+      </w:r>
+    </w:p>
+    <w:p>
+      <w:pPr>
+        <w:pStyle w:val="ListParagraph"/>
+        <w:numPr>
+          <w:ilvl w:val="0"/>
+          <w:numId w:val="1"/>
+        </w:numPr>
+        <w:shd w:val="clear" w:color="auto" w:fill="FFFFFF"/>
+        <w:spacing w:after="150" w:line="285" w:lineRule="atLeast"/>
+        <w:rPr>
+          <w:rFonts w:ascii="Times New Roman" w:eastAsia="Times New Roman" w:hAnsi="Times New Roman" w:cs="Times New Roman"/>
+          <w:sz w:val="24"/>
+          <w:szCs w:val="24"/>
+        </w:rPr>
+      </w:pPr>
+      <w:r>
+        <w:rPr>
+          <w:rFonts w:ascii="Times New Roman" w:eastAsia="Times New Roman" w:hAnsi="Times New Roman" w:cs="Times New Roman"/>
+          <w:sz w:val="24"/>
+          <w:szCs w:val="24"/>
+        </w:rPr>
+        <w:t>Do not support network data sharing</w:t>
+      </w:r>
+    </w:p>
+    <w:p>
+      <w:pPr>
+        <w:pStyle w:val="ListParagraph"/>
+        <w:numPr>
+          <w:ilvl w:val="0"/>
+          <w:numId w:val="1"/>
+        </w:numPr>
+        <w:shd w:val="clear" w:color="auto" w:fill="FFFFFF"/>
+        <w:spacing w:after="150" w:line="285" w:lineRule="atLeast"/>
+        <w:rPr>
+          <w:rFonts w:ascii="Times New Roman" w:eastAsia="Times New Roman" w:hAnsi="Times New Roman" w:cs="Times New Roman"/>
+          <w:sz w:val="24"/>
+          <w:szCs w:val="24"/>
+        </w:rPr>
+      </w:pPr>
+      <w:r>
+        <w:rPr>
+          <w:rFonts w:ascii="Times New Roman" w:eastAsia="Times New Roman" w:hAnsi="Times New Roman" w:cs="Times New Roman"/>
+          <w:sz w:val="24"/>
+          <w:szCs w:val="24"/>
+        </w:rPr>
+        <w:t>Import, export form does not support XLS files.</w:t>
+      </w:r>
+    </w:p>
+    <w:p>
+      <w:pPr>
+        <w:pStyle w:val="ListParagraph"/>
+        <w:numPr>
+          <w:ilvl w:val="0"/>
+          <w:numId w:val="1"/>
+        </w:numPr>
+        <w:shd w:val="clear" w:color="auto" w:fill="FFFFFF"/>
+        <w:spacing w:after="150" w:line="285" w:lineRule="atLeast"/>
+        <w:rPr>
+          <w:rFonts w:ascii="Times New Roman" w:eastAsia="Times New Roman" w:hAnsi="Times New Roman" w:cs="Times New Roman"/>
+          <w:sz w:val="24"/>
+          <w:szCs w:val="24"/>
+        </w:rPr>
+      </w:pPr>
+      <w:r>
+        <w:rPr>
+          <w:rFonts w:ascii="Times New Roman" w:eastAsia="Times New Roman" w:hAnsi="Times New Roman" w:cs="Times New Roman"/>
+          <w:sz w:val="24"/>
+          <w:szCs w:val="24"/>
+        </w:rPr>
+        <w:t>Configuration Helping/Supporting  only in Windows XP and Vista</w:t>
+      </w:r>
+    </w:p>
+    <w:p>
+      <w:pPr>
+        <w:shd w:val="clear" w:color="auto" w:fill="FFFFFF"/>
+        <w:spacing w:after="150" w:line="285" w:lineRule="atLeast"/>
+        <w:rPr>
+          <w:rFonts w:ascii="Times New Roman" w:eastAsia="Times New Roman" w:hAnsi="Times New Roman" w:cs="Times New Roman"/>
+          <w:sz w:val="24"/>
+          <w:szCs w:val="24"/>
+        </w:rPr>
+      </w:pPr>
+    </w:p>
+    <w:p>
+      <w:pPr>
+        <w:pStyle w:val="ListParagraph"/>
+        <w:shd w:val="clear" w:color="auto" w:fill="FFFFFF"/>
+        <w:spacing w:after="150" w:line="285" w:lineRule="atLeast"/>
+        <w:rPr>
+          <w:rFonts w:ascii="Times New Roman" w:eastAsia="Times New Roman" w:hAnsi="Times New Roman" w:cs="Times New Roman"/>
+          <w:sz w:val="24"/>
+          <w:szCs w:val="24"/>
+        </w:rPr>
+      </w:pPr>
+    </w:p>
+    <w:p>
+      <w:pPr>
+        <w:pStyle w:val="ListParagraph"/>
+        <w:shd w:val="clear" w:color="auto" w:fill="FFFFFF"/>
+        <w:spacing w:after="150" w:line="285" w:lineRule="atLeast"/>
+        <w:rPr>
+          <w:rFonts w:ascii="Times New Roman" w:eastAsia="Times New Roman" w:hAnsi="Times New Roman" w:cs="Times New Roman"/>
+          <w:color w:val="FF0000"/>
+          <w:sz w:val="24"/>
+          <w:szCs w:val="24"/>
+        </w:rPr>
+      </w:pPr>
+      <w:r>
+        <w:rPr>
+          <w:rFonts w:ascii="Times New Roman" w:eastAsia="Times New Roman" w:hAnsi="Times New Roman" w:cs="Times New Roman"/>
+          <w:noProof/>
+          <w:color w:val="FF0000"/>
+          <w:sz w:val="24"/>
+          <w:szCs w:val="24"/>
+        </w:rPr>
+        <w:t xml:space="preserve">2 </w:t>
+      </w:r>
+      <w:r>
+        <w:rPr>
+          <w:rFonts w:ascii="Times New Roman" w:eastAsia="Times New Roman" w:hAnsi="Times New Roman" w:cs="Times New Roman"/>
+          <w:noProof/>
+          <w:color w:val="FF0000"/>
+          <w:sz w:val="24"/>
+          <w:szCs w:val="24"/>
+        </w:rPr>
+        <w:drawing>
+          <wp:inline distT="0" distB="0" distL="0" distR="0">
+            <wp:extent cx="1990725" cy="1990725"/>
+            <wp:effectExtent l="19050" t="0" r="0" b="0"/>
+            <wp:docPr id="8" name="Picture 7" descr="LeaderTask.png"/>
+            <wp:cNvGraphicFramePr>
+              <a:graphicFrameLocks xmlns:a="http://schemas.openxmlformats.org/drawingml/2006/main" noChangeAspect="1"/>
+            </wp:cNvGraphicFramePr>
+            <a:graphic xmlns:a="http://schemas.openxmlformats.org/drawingml/2006/main">
+              <a:graphicData uri="http://schemas.openxmlformats.org/drawingml/2006/picture">
+                <pic:pic xmlns:pic="http://schemas.openxmlformats.org/drawingml/2006/picture">
+                  <pic:nvPicPr>
+                    <pic:cNvPr id="0" name="LeaderTask.png"/>
+                    <pic:cNvPicPr/>
+                  </pic:nvPicPr>
+                  <pic:blipFill>
+                    <a:blip r:embed="rId13" cstate="print"/>
+                    <a:stretch>
+                      <a:fillRect/>
+                    </a:stretch>
+                  </pic:blipFill>
+                  <pic:spPr>
+                    <a:xfrm>
+                      <a:off x="0" y="0"/>
+                      <a:ext cx="1990725" cy="1990725"/>
+                    </a:xfrm>
+                    <a:prstGeom prst="rect">
+                      <a:avLst/>
+                    </a:prstGeom>
+                  </pic:spPr>
+                </pic:pic>
+              </a:graphicData>
+            </a:graphic>
+          </wp:inline>
+        </w:drawing>
+      </w:r>
+      <w:r>
+        <w:rPr>
+          <w:rFonts w:ascii="Times New Roman" w:eastAsia="Times New Roman" w:hAnsi="Times New Roman" w:cs="Times New Roman"/>
+          <w:color w:val="FF0000"/>
+          <w:sz w:val="24"/>
+          <w:szCs w:val="24"/>
+        </w:rPr>
+        <w:t xml:space="preserve"> for Android</w:t>
+      </w:r>
+    </w:p>
+    <w:p>
+      <w:pPr>
+        <w:pStyle w:val="ListParagraph"/>
+        <w:shd w:val="clear" w:color="auto" w:fill="FFFFFF"/>
+        <w:spacing w:after="150" w:line="285" w:lineRule="atLeast"/>
+        <w:rPr>
+          <w:rFonts w:ascii="Times New Roman" w:eastAsia="Times New Roman" w:hAnsi="Times New Roman" w:cs="Times New Roman"/>
+          <w:sz w:val="24"/>
+          <w:szCs w:val="24"/>
+        </w:rPr>
+      </w:pPr>
+    </w:p>
+    <w:p>
+      <w:pPr>
+        <w:pStyle w:val="ListParagraph"/>
+        <w:shd w:val="clear" w:color="auto" w:fill="FFFFFF"/>
+        <w:spacing w:after="150" w:line="285" w:lineRule="atLeast"/>
+        <w:rPr>
+          <w:rFonts w:ascii="Arial" w:hAnsi="Arial" w:cs="Arial"/>
+          <w:sz w:val="21"/>
+          <w:szCs w:val="21"/>
+        </w:rPr>
+      </w:pPr>
+      <w:r>
+        <w:rPr>
+          <w:rFonts w:ascii="Times New Roman" w:eastAsia="Times New Roman" w:hAnsi="Times New Roman" w:cs="Times New Roman"/>
+          <w:sz w:val="24"/>
+          <w:szCs w:val="24"/>
+        </w:rPr>
+        <w:t>Producer</w:t>
+      </w:r>
+      <w:r>
+        <w:rPr>
+          <w:rFonts w:ascii="Times New Roman" w:eastAsia="Times New Roman" w:hAnsi="Times New Roman" w:cs="Times New Roman"/>
+          <w:sz w:val="24"/>
+          <w:szCs w:val="24"/>
+        </w:rPr>
+        <w:t xml:space="preserve">:  </w:t>
+      </w:r>
+      <w:r>
+        <w:rPr>
+          <w:rFonts w:ascii="Arial" w:hAnsi="Arial" w:cs="Arial"/>
+          <w:sz w:val="21"/>
+          <w:szCs w:val="21"/>
+        </w:rPr>
+        <w:t>Almeza Company</w:t>
+      </w:r>
+    </w:p>
+    <w:p>
+      <w:pPr>
+        <w:pStyle w:val="ListParagraph"/>
+        <w:shd w:val="clear" w:color="auto" w:fill="FFFFFF"/>
+        <w:spacing w:after="150" w:line="285" w:lineRule="atLeast"/>
+        <w:rPr>
+          <w:rFonts w:ascii="Arial" w:hAnsi="Arial" w:cs="Arial"/>
+          <w:sz w:val="21"/>
+          <w:szCs w:val="21"/>
+          <w:lang w:val="vi-VN"/>
+        </w:rPr>
+      </w:pPr>
+      <w:r>
+        <w:rPr>
+          <w:rFonts w:ascii="Arial" w:hAnsi="Arial" w:cs="Arial"/>
+          <w:sz w:val="21"/>
+          <w:szCs w:val="21"/>
+        </w:rPr>
+        <w:t xml:space="preserve">Android system : 1.6 and </w:t>
+      </w:r>
+      <w:r>
+        <w:rPr>
+          <w:rFonts w:ascii="Arial" w:hAnsi="Arial" w:cs="Arial"/>
+          <w:sz w:val="21"/>
+          <w:szCs w:val="21"/>
+          <w:lang w:val="vi-VN"/>
+        </w:rPr>
+        <w:t>up</w:t>
+      </w:r>
+    </w:p>
+    <w:p>
+      <w:pPr>
+        <w:pStyle w:val="ListParagraph"/>
+        <w:shd w:val="clear" w:color="auto" w:fill="FFFFFF"/>
+        <w:spacing w:after="150" w:line="285" w:lineRule="atLeast"/>
+        <w:rPr>
+          <w:rFonts w:ascii="Arial" w:hAnsi="Arial" w:cs="Arial"/>
+          <w:sz w:val="21"/>
+          <w:szCs w:val="21"/>
+          <w:lang w:val="vi-VN"/>
+        </w:rPr>
+      </w:pPr>
+      <w:r>
+        <w:rPr>
+          <w:rFonts w:ascii="Arial" w:hAnsi="Arial" w:cs="Arial"/>
+          <w:sz w:val="21"/>
+          <w:szCs w:val="21"/>
+          <w:lang w:val="vi-VN"/>
+        </w:rPr>
+        <w:t>Price : Free</w:t>
+      </w:r>
+    </w:p>
+    <w:p>
+      <w:pPr>
+        <w:pStyle w:val="ListParagraph"/>
+        <w:shd w:val="clear" w:color="auto" w:fill="FFFFFF"/>
+        <w:spacing w:after="150" w:line="285" w:lineRule="atLeast"/>
+        <w:rPr>
+          <w:rFonts w:ascii="Arial" w:hAnsi="Arial" w:cs="Arial"/>
+          <w:sz w:val="21"/>
+          <w:szCs w:val="21"/>
+        </w:rPr>
+      </w:pPr>
+      <w:r>
+        <w:rPr>
+          <w:rFonts w:ascii="Arial" w:hAnsi="Arial" w:cs="Arial"/>
+          <w:noProof/>
+          <w:sz w:val="21"/>
+          <w:szCs w:val="21"/>
+        </w:rPr>
+        <w:lastRenderedPageBreak/>
+        <w:drawing>
+          <wp:inline distT="0" distB="0" distL="0" distR="0">
+            <wp:extent cx="1689100" cy="2533650"/>
+            <wp:effectExtent l="19050" t="0" r="6350" b="0"/>
+            <wp:docPr id="15" name="Picture 14" descr="unnamed.png"/>
+            <wp:cNvGraphicFramePr>
+              <a:graphicFrameLocks xmlns:a="http://schemas.openxmlformats.org/drawingml/2006/main" noChangeAspect="1"/>
+            </wp:cNvGraphicFramePr>
+            <a:graphic xmlns:a="http://schemas.openxmlformats.org/drawingml/2006/main">
+              <a:graphicData uri="http://schemas.openxmlformats.org/drawingml/2006/picture">
+                <pic:pic xmlns:pic="http://schemas.openxmlformats.org/drawingml/2006/picture">
+                  <pic:nvPicPr>
+                    <pic:cNvPr id="0" name="unnamed.png"/>
+                    <pic:cNvPicPr/>
+                  </pic:nvPicPr>
+                  <pic:blipFill>
+                    <a:blip r:embed="rId14" cstate="print"/>
+                    <a:stretch>
+                      <a:fillRect/>
+                    </a:stretch>
+                  </pic:blipFill>
+                  <pic:spPr>
+                    <a:xfrm>
+                      <a:off x="0" y="0"/>
+                      <a:ext cx="1689100" cy="2533650"/>
+                    </a:xfrm>
+                    <a:prstGeom prst="rect">
+                      <a:avLst/>
+                    </a:prstGeom>
+                  </pic:spPr>
+                </pic:pic>
+              </a:graphicData>
+            </a:graphic>
+          </wp:inline>
+        </w:drawing>
+      </w:r>
+      <w:r>
+        <w:rPr>
+          <w:rFonts w:ascii="Arial" w:hAnsi="Arial" w:cs="Arial"/>
+          <w:noProof/>
+          <w:sz w:val="21"/>
+          <w:szCs w:val="21"/>
+        </w:rPr>
+        <w:drawing>
+          <wp:inline distT="0" distB="0" distL="0" distR="0">
+            <wp:extent cx="1638300" cy="2457450"/>
+            <wp:effectExtent l="19050" t="0" r="0" b="0"/>
+            <wp:docPr id="16" name="Picture 15" descr="unnamed (3).jpg"/>
+            <wp:cNvGraphicFramePr>
+              <a:graphicFrameLocks xmlns:a="http://schemas.openxmlformats.org/drawingml/2006/main" noChangeAspect="1"/>
+            </wp:cNvGraphicFramePr>
+            <a:graphic xmlns:a="http://schemas.openxmlformats.org/drawingml/2006/main">
+              <a:graphicData uri="http://schemas.openxmlformats.org/drawingml/2006/picture">
+                <pic:pic xmlns:pic="http://schemas.openxmlformats.org/drawingml/2006/picture">
+                  <pic:nvPicPr>
+                    <pic:cNvPr id="0" name="unnamed (3).jpg"/>
+                    <pic:cNvPicPr/>
+                  </pic:nvPicPr>
+                  <pic:blipFill>
+                    <a:blip r:embed="rId15" cstate="print"/>
+                    <a:stretch>
+                      <a:fillRect/>
+                    </a:stretch>
+                  </pic:blipFill>
+                  <pic:spPr>
+                    <a:xfrm>
+                      <a:off x="0" y="0"/>
+                      <a:ext cx="1638300" cy="2457450"/>
+                    </a:xfrm>
+                    <a:prstGeom prst="rect">
+                      <a:avLst/>
+                    </a:prstGeom>
+                  </pic:spPr>
+                </pic:pic>
+              </a:graphicData>
+            </a:graphic>
+          </wp:inline>
+        </w:drawing>
+      </w:r>
+      <w:r>
+        <w:rPr>
+          <w:rFonts w:ascii="Arial" w:hAnsi="Arial" w:cs="Arial"/>
+          <w:noProof/>
+          <w:sz w:val="21"/>
+          <w:szCs w:val="21"/>
+        </w:rPr>
+        <w:drawing>
+          <wp:inline distT="0" distB="0" distL="0" distR="0">
+            <wp:extent cx="1638300" cy="2457450"/>
+            <wp:effectExtent l="19050" t="0" r="0" b="0"/>
+            <wp:docPr id="17" name="Picture 16" descr="unnamed (2).jpg"/>
+            <wp:cNvGraphicFramePr>
+              <a:graphicFrameLocks xmlns:a="http://schemas.openxmlformats.org/drawingml/2006/main" noChangeAspect="1"/>
+            </wp:cNvGraphicFramePr>
+            <a:graphic xmlns:a="http://schemas.openxmlformats.org/drawingml/2006/main">
+              <a:graphicData uri="http://schemas.openxmlformats.org/drawingml/2006/picture">
+                <pic:pic xmlns:pic="http://schemas.openxmlformats.org/drawingml/2006/picture">
+                  <pic:nvPicPr>
+                    <pic:cNvPr id="0" name="unnamed (2).jpg"/>
+                    <pic:cNvPicPr/>
+                  </pic:nvPicPr>
+                  <pic:blipFill>
+                    <a:blip r:embed="rId16" cstate="print"/>
+                    <a:stretch>
+                      <a:fillRect/>
+                    </a:stretch>
+                  </pic:blipFill>
+                  <pic:spPr>
+                    <a:xfrm>
+                      <a:off x="0" y="0"/>
+                      <a:ext cx="1638300" cy="2457450"/>
+                    </a:xfrm>
+                    <a:prstGeom prst="rect">
+                      <a:avLst/>
+                    </a:prstGeom>
+                  </pic:spPr>
+                </pic:pic>
+              </a:graphicData>
+            </a:graphic>
+          </wp:inline>
+        </w:drawing>
+      </w:r>
+    </w:p>
+    <w:p>
+      <w:pPr>
+        <w:pStyle w:val="ListParagraph"/>
+        <w:shd w:val="clear" w:color="auto" w:fill="FFFFFF"/>
+        <w:spacing w:after="150" w:line="285" w:lineRule="atLeast"/>
+        <w:rPr>
+          <w:rFonts w:ascii="Arial" w:hAnsi="Arial" w:cs="Arial"/>
+          <w:sz w:val="21"/>
+          <w:szCs w:val="21"/>
+        </w:rPr>
+      </w:pPr>
+      <w:r>
+        <w:rPr>
+          <w:rFonts w:ascii="Arial" w:hAnsi="Arial" w:cs="Arial"/>
+          <w:sz w:val="21"/>
+          <w:szCs w:val="21"/>
+        </w:rPr>
+        <w:t xml:space="preserve">             Interface</w:t>
+      </w:r>
+      <w:r>
+        <w:rPr>
+          <w:rFonts w:ascii="Arial" w:hAnsi="Arial" w:cs="Arial"/>
+          <w:sz w:val="21"/>
+          <w:szCs w:val="21"/>
+        </w:rPr>
+        <w:tab/>
+      </w:r>
+      <w:r>
+        <w:rPr>
+          <w:rFonts w:ascii="Arial" w:hAnsi="Arial" w:cs="Arial"/>
+          <w:sz w:val="21"/>
+          <w:szCs w:val="21"/>
+        </w:rPr>
+        <w:tab/>
+      </w:r>
+      <w:r>
+        <w:rPr>
+          <w:rFonts w:ascii="Arial" w:hAnsi="Arial" w:cs="Arial"/>
+          <w:sz w:val="21"/>
+          <w:szCs w:val="21"/>
+        </w:rPr>
+        <w:tab/>
+        <w:t>New task</w:t>
+      </w:r>
+      <w:r>
+        <w:rPr>
+          <w:rFonts w:ascii="Arial" w:hAnsi="Arial" w:cs="Arial"/>
+          <w:sz w:val="21"/>
+          <w:szCs w:val="21"/>
+        </w:rPr>
+        <w:tab/>
+      </w:r>
+      <w:r>
+        <w:rPr>
+          <w:rFonts w:ascii="Arial" w:hAnsi="Arial" w:cs="Arial"/>
+          <w:sz w:val="21"/>
+          <w:szCs w:val="21"/>
+        </w:rPr>
+        <w:tab/>
+        <w:t>Task in calendar</w:t>
+      </w:r>
+    </w:p>
+    <w:p>
+      <w:pPr>
+        <w:shd w:val="clear" w:color="auto" w:fill="FFFFFF"/>
+        <w:spacing w:after="150" w:line="285" w:lineRule="atLeast"/>
+        <w:rPr>
+          <w:rFonts w:ascii="Arial" w:hAnsi="Arial" w:cs="Arial"/>
+          <w:b/>
+          <w:color w:val="FF0000"/>
+          <w:sz w:val="24"/>
+          <w:szCs w:val="24"/>
+        </w:rPr>
+      </w:pPr>
+      <w:r>
+        <w:rPr>
+          <w:rFonts w:ascii="Arial" w:hAnsi="Arial" w:cs="Arial"/>
+          <w:b/>
+          <w:color w:val="FF0000"/>
+          <w:sz w:val="24"/>
+          <w:szCs w:val="24"/>
+          <w:shd w:val="clear" w:color="auto" w:fill="FFFFFF"/>
+        </w:rPr>
+        <w:t>Main Features:</w:t>
+      </w:r>
+    </w:p>
+    <w:p>
+      <w:pPr>
+        <w:pStyle w:val="ListParagraph"/>
+        <w:numPr>
+          <w:ilvl w:val="0"/>
+          <w:numId w:val="1"/>
+        </w:numPr>
+        <w:shd w:val="clear" w:color="auto" w:fill="FFFFFF"/>
+        <w:spacing w:after="150" w:line="285" w:lineRule="atLeast"/>
+        <w:rPr>
+          <w:rFonts w:ascii="Times New Roman" w:eastAsia="Times New Roman" w:hAnsi="Times New Roman" w:cs="Times New Roman"/>
+          <w:sz w:val="24"/>
+          <w:szCs w:val="24"/>
+        </w:rPr>
+      </w:pPr>
+      <w:r>
+        <w:rPr>
+          <w:rFonts w:ascii="Arial" w:hAnsi="Arial" w:cs="Arial"/>
+          <w:sz w:val="24"/>
+          <w:szCs w:val="24"/>
+          <w:shd w:val="clear" w:color="auto" w:fill="FFFFFF"/>
+        </w:rPr>
+        <w:t>Dictation tasks.</w:t>
+      </w:r>
+    </w:p>
+    <w:p>
+      <w:pPr>
+        <w:pStyle w:val="ListParagraph"/>
+        <w:numPr>
+          <w:ilvl w:val="0"/>
+          <w:numId w:val="1"/>
+        </w:numPr>
+        <w:shd w:val="clear" w:color="auto" w:fill="FFFFFF"/>
+        <w:spacing w:after="150" w:line="285" w:lineRule="atLeast"/>
+        <w:rPr>
+          <w:rFonts w:ascii="Times New Roman" w:eastAsia="Times New Roman" w:hAnsi="Times New Roman" w:cs="Times New Roman"/>
+          <w:sz w:val="24"/>
+          <w:szCs w:val="24"/>
+        </w:rPr>
+      </w:pPr>
+      <w:r>
+        <w:rPr>
+          <w:rFonts w:ascii="Arial" w:hAnsi="Arial" w:cs="Arial"/>
+          <w:sz w:val="24"/>
+          <w:szCs w:val="24"/>
+          <w:shd w:val="clear" w:color="auto" w:fill="FFFFFF"/>
+        </w:rPr>
+        <w:t>Binding tasks with the GPS location!</w:t>
+      </w:r>
+    </w:p>
+    <w:p>
+      <w:pPr>
+        <w:pStyle w:val="ListParagraph"/>
+        <w:numPr>
+          <w:ilvl w:val="0"/>
+          <w:numId w:val="1"/>
+        </w:numPr>
+        <w:shd w:val="clear" w:color="auto" w:fill="FFFFFF"/>
+        <w:spacing w:after="150" w:line="285" w:lineRule="atLeast"/>
+        <w:rPr>
+          <w:rFonts w:ascii="Times New Roman" w:eastAsia="Times New Roman" w:hAnsi="Times New Roman" w:cs="Times New Roman"/>
+          <w:sz w:val="24"/>
+          <w:szCs w:val="24"/>
+        </w:rPr>
+      </w:pPr>
+      <w:r>
+        <w:rPr>
+          <w:rFonts w:ascii="Arial" w:hAnsi="Arial" w:cs="Arial"/>
+          <w:sz w:val="24"/>
+          <w:szCs w:val="24"/>
+          <w:shd w:val="clear" w:color="auto" w:fill="FFFFFF"/>
+        </w:rPr>
+        <w:t>The tree organization of tasks.</w:t>
+      </w:r>
+    </w:p>
+    <w:p>
+      <w:pPr>
+        <w:pStyle w:val="ListParagraph"/>
+        <w:numPr>
+          <w:ilvl w:val="0"/>
+          <w:numId w:val="1"/>
+        </w:numPr>
+        <w:shd w:val="clear" w:color="auto" w:fill="FFFFFF"/>
+        <w:spacing w:after="150" w:line="285" w:lineRule="atLeast"/>
+        <w:rPr>
+          <w:rFonts w:ascii="Times New Roman" w:eastAsia="Times New Roman" w:hAnsi="Times New Roman" w:cs="Times New Roman"/>
+          <w:sz w:val="24"/>
+          <w:szCs w:val="24"/>
+        </w:rPr>
+      </w:pPr>
+      <w:r>
+        <w:rPr>
+          <w:rFonts w:ascii="Arial" w:hAnsi="Arial" w:cs="Arial"/>
+          <w:sz w:val="24"/>
+          <w:szCs w:val="24"/>
+          <w:shd w:val="clear" w:color="auto" w:fill="FFFFFF"/>
+        </w:rPr>
+        <w:t>Calendar tasks.</w:t>
+      </w:r>
+    </w:p>
+    <w:p>
+      <w:pPr>
+        <w:pStyle w:val="ListParagraph"/>
+        <w:numPr>
+          <w:ilvl w:val="0"/>
+          <w:numId w:val="1"/>
+        </w:numPr>
+        <w:shd w:val="clear" w:color="auto" w:fill="FFFFFF"/>
+        <w:spacing w:after="150" w:line="285" w:lineRule="atLeast"/>
+        <w:rPr>
+          <w:rFonts w:ascii="Times New Roman" w:eastAsia="Times New Roman" w:hAnsi="Times New Roman" w:cs="Times New Roman"/>
+          <w:sz w:val="24"/>
+          <w:szCs w:val="24"/>
+        </w:rPr>
+      </w:pPr>
+      <w:r>
+        <w:rPr>
+          <w:rFonts w:ascii="Arial" w:hAnsi="Arial" w:cs="Arial"/>
+          <w:sz w:val="24"/>
+          <w:szCs w:val="24"/>
+          <w:shd w:val="clear" w:color="auto" w:fill="FFFFFF"/>
+        </w:rPr>
+        <w:t>The grouping of project / category.</w:t>
+      </w:r>
+    </w:p>
+    <w:p>
+      <w:pPr>
+        <w:pStyle w:val="ListParagraph"/>
+        <w:numPr>
+          <w:ilvl w:val="0"/>
+          <w:numId w:val="1"/>
+        </w:numPr>
+        <w:shd w:val="clear" w:color="auto" w:fill="FFFFFF"/>
+        <w:spacing w:after="150" w:line="285" w:lineRule="atLeast"/>
+        <w:rPr>
+          <w:rFonts w:ascii="Times New Roman" w:eastAsia="Times New Roman" w:hAnsi="Times New Roman" w:cs="Times New Roman"/>
+          <w:sz w:val="24"/>
+          <w:szCs w:val="24"/>
+        </w:rPr>
+      </w:pPr>
+      <w:r>
+        <w:rPr>
+          <w:rFonts w:ascii="Arial" w:hAnsi="Arial" w:cs="Arial"/>
+          <w:sz w:val="24"/>
+          <w:szCs w:val="24"/>
+          <w:shd w:val="clear" w:color="auto" w:fill="FFFFFF"/>
+        </w:rPr>
+        <w:t>Filtering tasks</w:t>
+      </w:r>
+    </w:p>
+    <w:p>
+      <w:pPr>
+        <w:pStyle w:val="ListParagraph"/>
+        <w:numPr>
+          <w:ilvl w:val="0"/>
+          <w:numId w:val="1"/>
+        </w:numPr>
+        <w:shd w:val="clear" w:color="auto" w:fill="FFFFFF"/>
+        <w:spacing w:after="150" w:line="285" w:lineRule="atLeast"/>
+        <w:rPr>
+          <w:rFonts w:ascii="Times New Roman" w:eastAsia="Times New Roman" w:hAnsi="Times New Roman" w:cs="Times New Roman"/>
+          <w:sz w:val="24"/>
+          <w:szCs w:val="24"/>
+        </w:rPr>
+      </w:pPr>
+      <w:r>
+        <w:rPr>
+          <w:rFonts w:ascii="Arial" w:hAnsi="Arial" w:cs="Arial"/>
+          <w:sz w:val="24"/>
+          <w:szCs w:val="24"/>
+          <w:shd w:val="clear" w:color="auto" w:fill="FFFFFF"/>
+        </w:rPr>
+        <w:t>Reminders for time and GPS location!</w:t>
+      </w:r>
+    </w:p>
+    <w:p>
+      <w:pPr>
+        <w:pStyle w:val="ListParagraph"/>
+        <w:numPr>
+          <w:ilvl w:val="0"/>
+          <w:numId w:val="1"/>
+        </w:numPr>
+        <w:shd w:val="clear" w:color="auto" w:fill="FFFFFF"/>
+        <w:spacing w:after="150" w:line="285" w:lineRule="atLeast"/>
+        <w:rPr>
+          <w:rFonts w:ascii="Times New Roman" w:eastAsia="Times New Roman" w:hAnsi="Times New Roman" w:cs="Times New Roman"/>
+          <w:sz w:val="24"/>
+          <w:szCs w:val="24"/>
+        </w:rPr>
+      </w:pPr>
+      <w:r>
+        <w:rPr>
+          <w:rFonts w:ascii="Arial" w:hAnsi="Arial" w:cs="Arial"/>
+          <w:sz w:val="24"/>
+          <w:szCs w:val="24"/>
+          <w:shd w:val="clear" w:color="auto" w:fill="FFFFFF"/>
+        </w:rPr>
+        <w:t>Sort by priority</w:t>
+      </w:r>
+    </w:p>
+    <w:p>
+      <w:pPr>
+        <w:pStyle w:val="ListParagraph"/>
+        <w:numPr>
+          <w:ilvl w:val="0"/>
+          <w:numId w:val="1"/>
+        </w:numPr>
+        <w:shd w:val="clear" w:color="auto" w:fill="FFFFFF"/>
+        <w:spacing w:after="150" w:line="285" w:lineRule="atLeast"/>
+        <w:rPr>
+          <w:rFonts w:ascii="Times New Roman" w:eastAsia="Times New Roman" w:hAnsi="Times New Roman" w:cs="Times New Roman"/>
+          <w:sz w:val="24"/>
+          <w:szCs w:val="24"/>
+        </w:rPr>
+      </w:pPr>
+      <w:r>
+        <w:rPr>
+          <w:rFonts w:ascii="Arial" w:hAnsi="Arial" w:cs="Arial"/>
+          <w:sz w:val="24"/>
+          <w:szCs w:val="24"/>
+          <w:shd w:val="clear" w:color="auto" w:fill="FFFFFF"/>
+        </w:rPr>
+        <w:t>Search</w:t>
+      </w:r>
+    </w:p>
+    <w:p>
+      <w:pPr>
+        <w:pStyle w:val="ListParagraph"/>
+        <w:numPr>
+          <w:ilvl w:val="0"/>
+          <w:numId w:val="1"/>
+        </w:numPr>
+        <w:shd w:val="clear" w:color="auto" w:fill="FFFFFF"/>
+        <w:spacing w:after="150" w:line="285" w:lineRule="atLeast"/>
+        <w:rPr>
+          <w:rFonts w:ascii="Times New Roman" w:eastAsia="Times New Roman" w:hAnsi="Times New Roman" w:cs="Times New Roman"/>
+          <w:sz w:val="24"/>
+          <w:szCs w:val="24"/>
+        </w:rPr>
+      </w:pPr>
+      <w:r>
+        <w:rPr>
+          <w:rFonts w:ascii="Arial" w:hAnsi="Arial" w:cs="Arial"/>
+          <w:sz w:val="24"/>
+          <w:szCs w:val="24"/>
+          <w:shd w:val="clear" w:color="auto" w:fill="FFFFFF"/>
+        </w:rPr>
+        <w:t>Widgets on your desktop</w:t>
+      </w:r>
+    </w:p>
+    <w:p>
+      <w:pPr>
+        <w:shd w:val="clear" w:color="auto" w:fill="FFFFFF"/>
+        <w:spacing w:after="150" w:line="285" w:lineRule="atLeast"/>
+        <w:ind w:left="360"/>
+        <w:rPr>
+          <w:rFonts w:ascii="Times New Roman" w:eastAsia="Times New Roman" w:hAnsi="Times New Roman" w:cs="Times New Roman"/>
+          <w:b/>
+          <w:color w:val="FF0000"/>
+          <w:sz w:val="28"/>
+          <w:szCs w:val="28"/>
+          <w:lang w:val="vi-VN"/>
+        </w:rPr>
+      </w:pPr>
+      <w:r>
+        <w:rPr>
+          <w:rFonts w:ascii="Times New Roman" w:eastAsia="Times New Roman" w:hAnsi="Times New Roman" w:cs="Times New Roman"/>
+          <w:b/>
+          <w:color w:val="FF0000"/>
+          <w:sz w:val="28"/>
+          <w:szCs w:val="28"/>
+        </w:rPr>
+        <w:t>Advantage</w:t>
+      </w:r>
+      <w:r>
+        <w:rPr>
+          <w:rFonts w:ascii="Times New Roman" w:eastAsia="Times New Roman" w:hAnsi="Times New Roman" w:cs="Times New Roman"/>
+          <w:b/>
+          <w:color w:val="FF0000"/>
+          <w:sz w:val="28"/>
+          <w:szCs w:val="28"/>
+          <w:lang w:val="vi-VN"/>
+        </w:rPr>
+        <w:t xml:space="preserve"> features</w:t>
+      </w:r>
+    </w:p>
+    <w:p>
+      <w:pPr>
+        <w:pStyle w:val="ListParagraph"/>
+        <w:numPr>
+          <w:ilvl w:val="0"/>
+          <w:numId w:val="1"/>
+        </w:numPr>
+        <w:shd w:val="clear" w:color="auto" w:fill="FFFFFF"/>
+        <w:spacing w:after="150" w:line="285" w:lineRule="atLeast"/>
+        <w:rPr>
+          <w:rFonts w:ascii="Times New Roman" w:eastAsia="Times New Roman" w:hAnsi="Times New Roman" w:cs="Times New Roman"/>
+          <w:sz w:val="24"/>
+          <w:szCs w:val="24"/>
+        </w:rPr>
+      </w:pPr>
+      <w:r>
+        <w:rPr>
+          <w:rFonts w:ascii="Times New Roman" w:hAnsi="Times New Roman" w:cs="Times New Roman"/>
+          <w:sz w:val="24"/>
+          <w:szCs w:val="24"/>
+          <w:shd w:val="clear" w:color="auto" w:fill="FFFFFF"/>
+        </w:rPr>
+        <w:t>Synchronize with your PC</w:t>
+      </w:r>
+    </w:p>
+    <w:p>
+      <w:pPr>
+        <w:pStyle w:val="ListParagraph"/>
+        <w:numPr>
+          <w:ilvl w:val="0"/>
+          <w:numId w:val="1"/>
+        </w:numPr>
+        <w:shd w:val="clear" w:color="auto" w:fill="FFFFFF"/>
+        <w:spacing w:after="150" w:line="285" w:lineRule="atLeast"/>
+        <w:rPr>
+          <w:rFonts w:ascii="Times New Roman" w:eastAsia="Times New Roman" w:hAnsi="Times New Roman" w:cs="Times New Roman"/>
+          <w:sz w:val="24"/>
+          <w:szCs w:val="24"/>
+        </w:rPr>
+      </w:pPr>
+      <w:r>
+        <w:rPr>
+          <w:rFonts w:ascii="Times New Roman" w:hAnsi="Times New Roman" w:cs="Times New Roman"/>
+          <w:sz w:val="24"/>
+          <w:szCs w:val="24"/>
+          <w:shd w:val="clear" w:color="auto" w:fill="FFFFFF"/>
+        </w:rPr>
+        <w:t xml:space="preserve">can bind current place in the category / project </w:t>
+      </w:r>
+    </w:p>
+    <w:p>
+      <w:pPr>
+        <w:pStyle w:val="ListParagraph"/>
+        <w:numPr>
+          <w:ilvl w:val="0"/>
+          <w:numId w:val="1"/>
+        </w:numPr>
+        <w:shd w:val="clear" w:color="auto" w:fill="FFFFFF"/>
+        <w:spacing w:after="150" w:line="285" w:lineRule="atLeast"/>
+        <w:rPr>
+          <w:rFonts w:ascii="Times New Roman" w:eastAsia="Times New Roman" w:hAnsi="Times New Roman" w:cs="Times New Roman"/>
+          <w:sz w:val="24"/>
+          <w:szCs w:val="24"/>
+        </w:rPr>
+      </w:pPr>
+      <w:r>
+        <w:rPr>
+          <w:rFonts w:ascii="Times New Roman" w:hAnsi="Times New Roman" w:cs="Times New Roman"/>
+          <w:sz w:val="24"/>
+          <w:szCs w:val="24"/>
+          <w:shd w:val="clear" w:color="auto" w:fill="FFFFFF"/>
+        </w:rPr>
+        <w:t>can show current location on map</w:t>
+      </w:r>
+    </w:p>
+    <w:p>
+      <w:pPr>
+        <w:shd w:val="clear" w:color="auto" w:fill="FFFFFF"/>
+        <w:spacing w:after="150" w:line="285" w:lineRule="atLeast"/>
+        <w:ind w:left="360"/>
+        <w:rPr>
+          <w:rFonts w:ascii="Times New Roman" w:eastAsia="Times New Roman" w:hAnsi="Times New Roman" w:cs="Times New Roman"/>
+          <w:b/>
+          <w:color w:val="FF0000"/>
+          <w:sz w:val="28"/>
+          <w:szCs w:val="28"/>
+        </w:rPr>
+      </w:pPr>
+      <w:r>
+        <w:rPr>
+          <w:rFonts w:ascii="Times New Roman" w:eastAsia="Times New Roman" w:hAnsi="Times New Roman" w:cs="Times New Roman"/>
+          <w:b/>
+          <w:color w:val="FF0000"/>
+          <w:sz w:val="28"/>
+          <w:szCs w:val="28"/>
+        </w:rPr>
+        <w:t>Disadvantage features</w:t>
+      </w:r>
+    </w:p>
+    <w:p>
+      <w:pPr>
+        <w:pStyle w:val="ListParagraph"/>
+        <w:numPr>
+          <w:ilvl w:val="0"/>
+          <w:numId w:val="1"/>
+        </w:numPr>
+        <w:shd w:val="clear" w:color="auto" w:fill="FFFFFF"/>
+        <w:spacing w:after="150" w:line="285" w:lineRule="atLeast"/>
+        <w:rPr>
+          <w:rFonts w:ascii="Times New Roman" w:eastAsia="Times New Roman" w:hAnsi="Times New Roman" w:cs="Times New Roman"/>
+          <w:sz w:val="24"/>
+          <w:szCs w:val="24"/>
+        </w:rPr>
+      </w:pPr>
+      <w:r>
+        <w:rPr>
+          <w:rFonts w:ascii="Times New Roman" w:eastAsia="Times New Roman" w:hAnsi="Times New Roman" w:cs="Times New Roman"/>
+          <w:sz w:val="24"/>
+          <w:szCs w:val="24"/>
+        </w:rPr>
+        <w:t>Do not support network data sharing</w:t>
+      </w:r>
+    </w:p>
+    <w:p>
+      <w:pPr>
+        <w:pStyle w:val="ListParagraph"/>
+        <w:numPr>
+          <w:ilvl w:val="0"/>
+          <w:numId w:val="1"/>
+        </w:numPr>
+        <w:shd w:val="clear" w:color="auto" w:fill="FFFFFF"/>
+        <w:spacing w:after="150" w:line="285" w:lineRule="atLeast"/>
+        <w:rPr>
+          <w:rFonts w:ascii="Times New Roman" w:eastAsia="Times New Roman" w:hAnsi="Times New Roman" w:cs="Times New Roman"/>
+          <w:sz w:val="24"/>
+          <w:szCs w:val="24"/>
+        </w:rPr>
+      </w:pPr>
+      <w:r>
+        <w:rPr>
+          <w:rFonts w:ascii="Times New Roman" w:eastAsia="Times New Roman" w:hAnsi="Times New Roman" w:cs="Times New Roman"/>
+          <w:sz w:val="24"/>
+          <w:szCs w:val="24"/>
+        </w:rPr>
+        <w:t>Interface is not nice</w:t>
+      </w:r>
+    </w:p>
+    <w:p>
+      <w:pPr>
+        <w:pStyle w:val="ListParagraph"/>
+        <w:shd w:val="clear" w:color="auto" w:fill="FFFFFF"/>
+        <w:spacing w:after="150" w:line="285" w:lineRule="atLeast"/>
+        <w:rPr>
+          <w:rFonts w:ascii="Times New Roman" w:eastAsia="Times New Roman" w:hAnsi="Times New Roman" w:cs="Times New Roman"/>
+          <w:color w:val="FF0000"/>
+          <w:sz w:val="28"/>
+          <w:szCs w:val="28"/>
+        </w:rPr>
+      </w:pPr>
+    </w:p>
+    <w:p>
+      <w:pPr>
+        <w:spacing w:before="105" w:after="60" w:line="240" w:lineRule="atLeast"/>
+        <w:ind w:right="120"/>
+        <w:textAlignment w:val="baseline"/>
+        <w:outlineLvl w:val="2"/>
+        <w:rPr>
+          <w:rFonts w:ascii="Arial" w:eastAsia="Times New Roman" w:hAnsi="Arial" w:cs="Arial"/>
+          <w:b/>
+          <w:bCs/>
+          <w:color w:val="FF0000"/>
+          <w:sz w:val="33"/>
+          <w:szCs w:val="33"/>
+        </w:rPr>
+      </w:pPr>
+      <w:r>
+        <w:rPr>
+          <w:rFonts w:ascii="Arial" w:eastAsia="Times New Roman" w:hAnsi="Arial" w:cs="Arial"/>
+          <w:b/>
+          <w:bCs/>
+          <w:color w:val="FF0000"/>
+          <w:sz w:val="33"/>
+          <w:szCs w:val="33"/>
+        </w:rPr>
+        <w:t>Moogly To Do List Widget</w:t>
+      </w:r>
+      <w:r>
+        <w:rPr>
+          <w:rFonts w:ascii="Arial" w:eastAsia="Times New Roman" w:hAnsi="Arial" w:cs="Arial"/>
+          <w:b/>
+          <w:bCs/>
+          <w:color w:val="FF0000"/>
+          <w:sz w:val="33"/>
+          <w:szCs w:val="33"/>
+        </w:rPr>
+        <w:t xml:space="preserve"> Pro</w:t>
+      </w:r>
+    </w:p>
+    <w:p>
+      <w:pPr>
+        <w:rPr>
+          <w:rFonts w:ascii="Times New Roman" w:hAnsi="Times New Roman" w:cs="Times New Roman"/>
+          <w:sz w:val="24"/>
+          <w:szCs w:val="24"/>
+          <w:lang w:val="vi-VN"/>
+        </w:rPr>
+      </w:pPr>
+      <w:r>
+        <w:rPr>
+          <w:rFonts w:ascii="Times New Roman" w:hAnsi="Times New Roman" w:cs="Times New Roman"/>
+          <w:sz w:val="24"/>
+          <w:szCs w:val="24"/>
+        </w:rPr>
+        <w:t>Producer :</w:t>
+      </w:r>
+      <w:r>
+        <w:rPr>
+          <w:rFonts w:ascii="Times New Roman" w:hAnsi="Times New Roman" w:cs="Times New Roman"/>
+          <w:sz w:val="24"/>
+          <w:szCs w:val="24"/>
+          <w:lang w:val="vi-VN"/>
+        </w:rPr>
+        <w:t xml:space="preserve"> </w:t>
+      </w:r>
+      <w:r>
+        <w:rPr>
+          <w:rFonts w:ascii="Times New Roman" w:hAnsi="Times New Roman" w:cs="Times New Roman"/>
+          <w:sz w:val="24"/>
+          <w:szCs w:val="24"/>
+        </w:rPr>
+        <w:t>Fahrbot Mobile</w:t>
+      </w:r>
+    </w:p>
+    <w:p>
+      <w:pPr>
+        <w:rPr>
+          <w:rFonts w:ascii="Times New Roman" w:hAnsi="Times New Roman" w:cs="Times New Roman"/>
+          <w:sz w:val="24"/>
+          <w:szCs w:val="24"/>
+          <w:lang w:val="vi-VN"/>
+        </w:rPr>
+      </w:pPr>
+      <w:r>
+        <w:rPr>
+          <w:rFonts w:ascii="Times New Roman" w:hAnsi="Times New Roman" w:cs="Times New Roman"/>
+          <w:sz w:val="24"/>
+          <w:szCs w:val="24"/>
+          <w:lang w:val="vi-VN"/>
+        </w:rPr>
+        <w:t>Price : 1,99$</w:t>
+      </w:r>
+    </w:p>
+    <w:p>
+      <w:pPr>
+        <w:rPr>
+          <w:rFonts w:ascii="Times New Roman" w:hAnsi="Times New Roman" w:cs="Times New Roman"/>
+          <w:sz w:val="24"/>
+          <w:szCs w:val="24"/>
+        </w:rPr>
+      </w:pPr>
+      <w:r>
+        <w:rPr>
+          <w:rFonts w:ascii="Times New Roman" w:hAnsi="Times New Roman" w:cs="Times New Roman"/>
+          <w:sz w:val="24"/>
+          <w:szCs w:val="24"/>
+        </w:rPr>
+        <w:lastRenderedPageBreak/>
+        <w:t xml:space="preserve">Android system </w:t>
+      </w:r>
+      <w:r>
+        <w:rPr>
+          <w:rFonts w:ascii="Times New Roman" w:hAnsi="Times New Roman" w:cs="Times New Roman"/>
+          <w:sz w:val="24"/>
+          <w:szCs w:val="24"/>
+        </w:rPr>
+        <w:t>:Android 2.1 and up</w:t>
+      </w:r>
+    </w:p>
+    <w:p>
+      <w:pPr>
+        <w:spacing w:before="105" w:after="60" w:line="240" w:lineRule="atLeast"/>
+        <w:ind w:right="120"/>
+        <w:textAlignment w:val="baseline"/>
+        <w:outlineLvl w:val="2"/>
+        <w:rPr>
+          <w:rFonts w:ascii="Arial" w:eastAsia="Times New Roman" w:hAnsi="Arial" w:cs="Arial"/>
+          <w:b/>
+          <w:bCs/>
+          <w:color w:val="303030"/>
+          <w:sz w:val="33"/>
+          <w:szCs w:val="33"/>
+        </w:rPr>
+      </w:pPr>
+    </w:p>
+    <w:p>
+      <w:pPr>
+        <w:spacing w:before="105" w:after="60" w:line="240" w:lineRule="atLeast"/>
+        <w:ind w:right="120"/>
+        <w:textAlignment w:val="baseline"/>
+        <w:outlineLvl w:val="2"/>
+        <w:rPr>
+          <w:rFonts w:ascii="Arial" w:eastAsia="Times New Roman" w:hAnsi="Arial" w:cs="Arial"/>
+          <w:b/>
+          <w:bCs/>
+          <w:color w:val="303030"/>
+          <w:sz w:val="33"/>
+          <w:szCs w:val="33"/>
+        </w:rPr>
+      </w:pPr>
+    </w:p>
+    <w:p>
+      <w:pPr>
+        <w:spacing w:before="105" w:after="60" w:line="240" w:lineRule="atLeast"/>
+        <w:ind w:right="120"/>
+        <w:textAlignment w:val="baseline"/>
+        <w:outlineLvl w:val="2"/>
+        <w:rPr>
+          <w:rFonts w:ascii="Arial" w:eastAsia="Times New Roman" w:hAnsi="Arial" w:cs="Arial"/>
+          <w:b/>
+          <w:bCs/>
+          <w:color w:val="303030"/>
+          <w:sz w:val="33"/>
+          <w:szCs w:val="33"/>
+        </w:rPr>
+      </w:pPr>
+    </w:p>
+    <w:p>
+      <w:pPr>
+        <w:pStyle w:val="NormalWeb"/>
+        <w:shd w:val="clear" w:color="auto" w:fill="FFFFFF"/>
+        <w:spacing w:before="0" w:beforeAutospacing="0" w:after="0" w:afterAutospacing="0" w:line="293" w:lineRule="atLeast"/>
+        <w:rPr>
+          <w:rFonts w:ascii="Arial" w:hAnsi="Arial" w:cs="Arial"/>
+          <w:color w:val="FF0000"/>
+          <w:sz w:val="28"/>
+          <w:szCs w:val="28"/>
+        </w:rPr>
+      </w:pPr>
+      <w:r>
+        <w:rPr>
+          <w:rFonts w:ascii="Arial" w:hAnsi="Arial" w:cs="Arial"/>
+          <w:noProof/>
+          <w:color w:val="FF0000"/>
+          <w:sz w:val="28"/>
+          <w:szCs w:val="28"/>
+        </w:rPr>
+        <w:drawing>
+          <wp:inline distT="0" distB="0" distL="0" distR="0">
+            <wp:extent cx="2181225" cy="3635375"/>
+            <wp:effectExtent l="19050" t="0" r="9525" b="0"/>
+            <wp:docPr id="18" name="Picture 17" descr="zzzzzzzzzz.png"/>
+            <wp:cNvGraphicFramePr>
+              <a:graphicFrameLocks xmlns:a="http://schemas.openxmlformats.org/drawingml/2006/main" noChangeAspect="1"/>
+            </wp:cNvGraphicFramePr>
+            <a:graphic xmlns:a="http://schemas.openxmlformats.org/drawingml/2006/main">
+              <a:graphicData uri="http://schemas.openxmlformats.org/drawingml/2006/picture">
+                <pic:pic xmlns:pic="http://schemas.openxmlformats.org/drawingml/2006/picture">
+                  <pic:nvPicPr>
+                    <pic:cNvPr id="0" name="zzzzzzzzzz.png"/>
+                    <pic:cNvPicPr/>
+                  </pic:nvPicPr>
+                  <pic:blipFill>
+                    <a:blip r:embed="rId17" cstate="print"/>
+                    <a:stretch>
+                      <a:fillRect/>
+                    </a:stretch>
+                  </pic:blipFill>
+                  <pic:spPr>
+                    <a:xfrm>
+                      <a:off x="0" y="0"/>
+                      <a:ext cx="2183132" cy="3638553"/>
+                    </a:xfrm>
+                    <a:prstGeom prst="rect">
+                      <a:avLst/>
+                    </a:prstGeom>
+                  </pic:spPr>
+                </pic:pic>
+              </a:graphicData>
+            </a:graphic>
+          </wp:inline>
+        </w:drawing>
+      </w:r>
+      <w:r>
+        <w:rPr>
+          <w:rFonts w:ascii="Arial" w:hAnsi="Arial" w:cs="Arial"/>
+          <w:noProof/>
+          <w:color w:val="FF0000"/>
+          <w:sz w:val="28"/>
+          <w:szCs w:val="28"/>
+        </w:rPr>
+        <w:drawing>
+          <wp:inline distT="0" distB="0" distL="0" distR="0">
+            <wp:extent cx="2183130" cy="3638550"/>
+            <wp:effectExtent l="19050" t="0" r="7620" b="0"/>
+            <wp:docPr id="19" name="Picture 18" descr="zzzzzzzzzzzzzzzzzzzzzz.png"/>
+            <wp:cNvGraphicFramePr>
+              <a:graphicFrameLocks xmlns:a="http://schemas.openxmlformats.org/drawingml/2006/main" noChangeAspect="1"/>
+            </wp:cNvGraphicFramePr>
+            <a:graphic xmlns:a="http://schemas.openxmlformats.org/drawingml/2006/main">
+              <a:graphicData uri="http://schemas.openxmlformats.org/drawingml/2006/picture">
+                <pic:pic xmlns:pic="http://schemas.openxmlformats.org/drawingml/2006/picture">
+                  <pic:nvPicPr>
+                    <pic:cNvPr id="0" name="zzzzzzzzzzzzzzzzzzzzzz.png"/>
+                    <pic:cNvPicPr/>
+                  </pic:nvPicPr>
+                  <pic:blipFill>
+                    <a:blip r:embed="rId18" cstate="print"/>
+                    <a:stretch>
+                      <a:fillRect/>
+                    </a:stretch>
+                  </pic:blipFill>
+                  <pic:spPr>
+                    <a:xfrm>
+                      <a:off x="0" y="0"/>
+                      <a:ext cx="2183130" cy="3638550"/>
+                    </a:xfrm>
+                    <a:prstGeom prst="rect">
+                      <a:avLst/>
+                    </a:prstGeom>
+                  </pic:spPr>
+                </pic:pic>
+              </a:graphicData>
+            </a:graphic>
+          </wp:inline>
+        </w:drawing>
+      </w:r>
+    </w:p>
+    <w:p>
+      <w:pPr>
+        <w:pStyle w:val="NormalWeb"/>
+        <w:shd w:val="clear" w:color="auto" w:fill="FFFFFF"/>
+        <w:spacing w:before="0" w:beforeAutospacing="0" w:after="0" w:afterAutospacing="0" w:line="293" w:lineRule="atLeast"/>
+        <w:rPr>
+          <w:rFonts w:ascii="Arial" w:hAnsi="Arial" w:cs="Arial"/>
+          <w:sz w:val="28"/>
+          <w:szCs w:val="28"/>
+        </w:rPr>
+      </w:pPr>
+      <w:r>
+        <w:rPr>
+          <w:rFonts w:ascii="Arial" w:hAnsi="Arial" w:cs="Arial"/>
+          <w:color w:val="FF0000"/>
+          <w:sz w:val="28"/>
+          <w:szCs w:val="28"/>
+        </w:rPr>
+        <w:tab/>
+      </w:r>
+      <w:r>
+        <w:rPr>
+          <w:rFonts w:ascii="Arial" w:hAnsi="Arial" w:cs="Arial"/>
+          <w:color w:val="FF0000"/>
+          <w:sz w:val="28"/>
+          <w:szCs w:val="28"/>
+        </w:rPr>
+        <w:tab/>
+      </w:r>
+      <w:r>
+        <w:rPr>
+          <w:rFonts w:ascii="Arial" w:hAnsi="Arial" w:cs="Arial"/>
+          <w:color w:val="FF0000"/>
+          <w:sz w:val="28"/>
+          <w:szCs w:val="28"/>
+        </w:rPr>
+        <w:tab/>
+      </w:r>
+      <w:r>
+        <w:rPr>
+          <w:rFonts w:ascii="Arial" w:hAnsi="Arial" w:cs="Arial"/>
+          <w:color w:val="FF0000"/>
+          <w:sz w:val="28"/>
+          <w:szCs w:val="28"/>
+        </w:rPr>
+        <w:tab/>
+      </w:r>
+      <w:r>
+        <w:rPr>
+          <w:rFonts w:ascii="Arial" w:hAnsi="Arial" w:cs="Arial"/>
+          <w:color w:val="FF0000"/>
+          <w:sz w:val="28"/>
+          <w:szCs w:val="28"/>
+        </w:rPr>
+        <w:tab/>
+      </w:r>
+      <w:r>
+        <w:rPr>
+          <w:rFonts w:ascii="Arial" w:hAnsi="Arial" w:cs="Arial"/>
+          <w:color w:val="FF0000"/>
+          <w:sz w:val="28"/>
+          <w:szCs w:val="28"/>
+        </w:rPr>
+        <w:tab/>
+      </w:r>
+      <w:r>
+        <w:rPr>
+          <w:rFonts w:ascii="Arial" w:hAnsi="Arial" w:cs="Arial"/>
+          <w:sz w:val="28"/>
+          <w:szCs w:val="28"/>
+        </w:rPr>
+        <w:t>Edit task</w:t>
+      </w:r>
+    </w:p>
+    <w:p>
+      <w:pPr>
+        <w:pStyle w:val="NormalWeb"/>
+        <w:shd w:val="clear" w:color="auto" w:fill="FFFFFF"/>
+        <w:spacing w:before="0" w:beforeAutospacing="0" w:after="0" w:afterAutospacing="0" w:line="293" w:lineRule="atLeast"/>
+        <w:rPr>
+          <w:rFonts w:ascii="Arial" w:hAnsi="Arial" w:cs="Arial"/>
+          <w:sz w:val="28"/>
+          <w:szCs w:val="28"/>
+        </w:rPr>
+      </w:pPr>
+      <w:r>
+        <w:rPr>
+          <w:rFonts w:ascii="Arial" w:hAnsi="Arial" w:cs="Arial"/>
+          <w:noProof/>
+          <w:sz w:val="28"/>
+          <w:szCs w:val="28"/>
+        </w:rPr>
+        <w:lastRenderedPageBreak/>
+        <w:drawing>
+          <wp:inline distT="0" distB="0" distL="0" distR="0">
+            <wp:extent cx="2186973" cy="3647330"/>
+            <wp:effectExtent l="19050" t="0" r="3777" b="0"/>
+            <wp:docPr id="20" name="Picture 19" descr="unnamed (4).jpg"/>
+            <wp:cNvGraphicFramePr>
+              <a:graphicFrameLocks xmlns:a="http://schemas.openxmlformats.org/drawingml/2006/main" noChangeAspect="1"/>
+            </wp:cNvGraphicFramePr>
+            <a:graphic xmlns:a="http://schemas.openxmlformats.org/drawingml/2006/main">
+              <a:graphicData uri="http://schemas.openxmlformats.org/drawingml/2006/picture">
+                <pic:pic xmlns:pic="http://schemas.openxmlformats.org/drawingml/2006/picture">
+                  <pic:nvPicPr>
+                    <pic:cNvPr id="0" name="unnamed (4).jpg"/>
+                    <pic:cNvPicPr/>
+                  </pic:nvPicPr>
+                  <pic:blipFill>
+                    <a:blip r:embed="rId19" cstate="print"/>
+                    <a:stretch>
+                      <a:fillRect/>
+                    </a:stretch>
+                  </pic:blipFill>
+                  <pic:spPr>
+                    <a:xfrm>
+                      <a:off x="0" y="0"/>
+                      <a:ext cx="2186973" cy="3647330"/>
+                    </a:xfrm>
+                    <a:prstGeom prst="rect">
+                      <a:avLst/>
+                    </a:prstGeom>
+                  </pic:spPr>
+                </pic:pic>
+              </a:graphicData>
+            </a:graphic>
+          </wp:inline>
+        </w:drawing>
+      </w:r>
+      <w:r>
+        <w:rPr>
+          <w:rFonts w:ascii="Arial" w:hAnsi="Arial" w:cs="Arial"/>
+          <w:noProof/>
+          <w:sz w:val="28"/>
+          <w:szCs w:val="28"/>
+        </w:rPr>
+        <w:drawing>
+          <wp:inline distT="0" distB="0" distL="0" distR="0">
+            <wp:extent cx="2188845" cy="3648075"/>
+            <wp:effectExtent l="19050" t="0" r="1905" b="0"/>
+            <wp:docPr id="21" name="Picture 20" descr="unnamed (5).jpg"/>
+            <wp:cNvGraphicFramePr>
+              <a:graphicFrameLocks xmlns:a="http://schemas.openxmlformats.org/drawingml/2006/main" noChangeAspect="1"/>
+            </wp:cNvGraphicFramePr>
+            <a:graphic xmlns:a="http://schemas.openxmlformats.org/drawingml/2006/main">
+              <a:graphicData uri="http://schemas.openxmlformats.org/drawingml/2006/picture">
+                <pic:pic xmlns:pic="http://schemas.openxmlformats.org/drawingml/2006/picture">
+                  <pic:nvPicPr>
+                    <pic:cNvPr id="0" name="unnamed (5).jpg"/>
+                    <pic:cNvPicPr/>
+                  </pic:nvPicPr>
+                  <pic:blipFill>
+                    <a:blip r:embed="rId20" cstate="print"/>
+                    <a:stretch>
+                      <a:fillRect/>
+                    </a:stretch>
+                  </pic:blipFill>
+                  <pic:spPr>
+                    <a:xfrm>
+                      <a:off x="0" y="0"/>
+                      <a:ext cx="2188845" cy="3648075"/>
+                    </a:xfrm>
+                    <a:prstGeom prst="rect">
+                      <a:avLst/>
+                    </a:prstGeom>
+                  </pic:spPr>
+                </pic:pic>
+              </a:graphicData>
+            </a:graphic>
+          </wp:inline>
+        </w:drawing>
+      </w:r>
+    </w:p>
+    <w:p>
+      <w:pPr>
+        <w:pStyle w:val="NormalWeb"/>
+        <w:shd w:val="clear" w:color="auto" w:fill="FFFFFF"/>
+        <w:spacing w:before="0" w:beforeAutospacing="0" w:after="0" w:afterAutospacing="0" w:line="293" w:lineRule="atLeast"/>
+        <w:rPr>
+          <w:rFonts w:ascii="Arial" w:hAnsi="Arial" w:cs="Arial"/>
+          <w:sz w:val="28"/>
+          <w:szCs w:val="28"/>
+        </w:rPr>
+      </w:pPr>
+      <w:r>
+        <w:rPr>
+          <w:rFonts w:ascii="Arial" w:hAnsi="Arial" w:cs="Arial"/>
+          <w:sz w:val="28"/>
+          <w:szCs w:val="28"/>
+        </w:rPr>
+        <w:tab/>
+      </w:r>
+      <w:r>
+        <w:rPr>
+          <w:rFonts w:ascii="Arial" w:hAnsi="Arial" w:cs="Arial"/>
+          <w:sz w:val="28"/>
+          <w:szCs w:val="28"/>
+        </w:rPr>
+        <w:tab/>
+      </w:r>
+      <w:r>
+        <w:rPr>
+          <w:rFonts w:ascii="Arial" w:hAnsi="Arial" w:cs="Arial"/>
+          <w:sz w:val="28"/>
+          <w:szCs w:val="28"/>
+        </w:rPr>
+        <w:tab/>
+      </w:r>
+      <w:r>
+        <w:rPr>
+          <w:rFonts w:ascii="Arial" w:hAnsi="Arial" w:cs="Arial"/>
+          <w:sz w:val="28"/>
+          <w:szCs w:val="28"/>
+        </w:rPr>
+        <w:tab/>
+        <w:t>Configuration</w:t>
+      </w:r>
+    </w:p>
+    <w:p>
+      <w:pPr>
+        <w:pStyle w:val="NormalWeb"/>
+        <w:shd w:val="clear" w:color="auto" w:fill="FFFFFF"/>
+        <w:spacing w:before="0" w:beforeAutospacing="0" w:after="0" w:afterAutospacing="0" w:line="293" w:lineRule="atLeast"/>
+        <w:rPr>
+          <w:rFonts w:ascii="Arial" w:hAnsi="Arial" w:cs="Arial"/>
+          <w:color w:val="FF0000"/>
+          <w:sz w:val="28"/>
+          <w:szCs w:val="28"/>
+        </w:rPr>
+      </w:pPr>
+      <w:r>
+        <w:rPr>
+          <w:rFonts w:ascii="Arial" w:hAnsi="Arial" w:cs="Arial"/>
+          <w:color w:val="FF0000"/>
+          <w:sz w:val="28"/>
+          <w:szCs w:val="28"/>
+        </w:rPr>
+        <w:t>Features:</w:t>
+      </w:r>
+    </w:p>
+    <w:p>
+      <w:pPr>
+        <w:pStyle w:val="NormalWeb"/>
+        <w:numPr>
+          <w:ilvl w:val="0"/>
+          <w:numId w:val="1"/>
+        </w:numPr>
+        <w:shd w:val="clear" w:color="auto" w:fill="FFFFFF"/>
+        <w:spacing w:before="0" w:beforeAutospacing="0" w:after="0" w:afterAutospacing="0" w:line="293" w:lineRule="atLeast"/>
+        <w:rPr>
+          <w:rFonts w:ascii="Arial" w:hAnsi="Arial" w:cs="Arial"/>
+        </w:rPr>
+      </w:pPr>
+      <w:r>
+        <w:rPr>
+          <w:rFonts w:ascii="Arial" w:hAnsi="Arial" w:cs="Arial"/>
+        </w:rPr>
+        <w:t>Multiple independent widgets</w:t>
+      </w:r>
+    </w:p>
+    <w:p>
+      <w:pPr>
+        <w:pStyle w:val="NormalWeb"/>
+        <w:numPr>
+          <w:ilvl w:val="0"/>
+          <w:numId w:val="1"/>
+        </w:numPr>
+        <w:shd w:val="clear" w:color="auto" w:fill="FFFFFF"/>
+        <w:spacing w:before="0" w:beforeAutospacing="0" w:after="0" w:afterAutospacing="0" w:line="293" w:lineRule="atLeast"/>
+        <w:rPr>
+          <w:rFonts w:ascii="Arial" w:hAnsi="Arial" w:cs="Arial"/>
+        </w:rPr>
+      </w:pPr>
+      <w:r>
+        <w:rPr>
+          <w:rFonts w:ascii="Arial" w:hAnsi="Arial" w:cs="Arial"/>
+        </w:rPr>
+        <w:t>Scrollable widgets on supported launchers</w:t>
+      </w:r>
+    </w:p>
+    <w:p>
+      <w:pPr>
+        <w:pStyle w:val="NormalWeb"/>
+        <w:numPr>
+          <w:ilvl w:val="0"/>
+          <w:numId w:val="1"/>
+        </w:numPr>
+        <w:shd w:val="clear" w:color="auto" w:fill="FFFFFF"/>
+        <w:spacing w:before="0" w:beforeAutospacing="0" w:after="0" w:afterAutospacing="0" w:line="293" w:lineRule="atLeast"/>
+        <w:rPr>
+          <w:rFonts w:ascii="Arial" w:hAnsi="Arial" w:cs="Arial"/>
+        </w:rPr>
+      </w:pPr>
+      <w:r>
+        <w:rPr>
+          <w:rFonts w:ascii="Arial" w:hAnsi="Arial" w:cs="Arial"/>
+        </w:rPr>
+        <w:t>Right-to-left support</w:t>
+      </w:r>
+    </w:p>
+    <w:p>
+      <w:pPr>
+        <w:pStyle w:val="NormalWeb"/>
+        <w:numPr>
+          <w:ilvl w:val="0"/>
+          <w:numId w:val="1"/>
+        </w:numPr>
+        <w:shd w:val="clear" w:color="auto" w:fill="FFFFFF"/>
+        <w:spacing w:before="0" w:beforeAutospacing="0" w:after="0" w:afterAutospacing="0" w:line="293" w:lineRule="atLeast"/>
+        <w:rPr>
+          <w:rFonts w:ascii="Arial" w:hAnsi="Arial" w:cs="Arial"/>
+        </w:rPr>
+      </w:pPr>
+      <w:r>
+        <w:rPr>
+          <w:rFonts w:ascii="Arial" w:hAnsi="Arial" w:cs="Arial"/>
+        </w:rPr>
+        <w:t>Predefined themes or total customization</w:t>
+      </w:r>
+    </w:p>
+    <w:p>
+      <w:pPr>
+        <w:pStyle w:val="NormalWeb"/>
+        <w:numPr>
+          <w:ilvl w:val="0"/>
+          <w:numId w:val="1"/>
+        </w:numPr>
+        <w:shd w:val="clear" w:color="auto" w:fill="FFFFFF"/>
+        <w:spacing w:before="0" w:beforeAutospacing="0" w:after="0" w:afterAutospacing="0" w:line="293" w:lineRule="atLeast"/>
+        <w:rPr>
+          <w:rFonts w:ascii="Arial" w:hAnsi="Arial" w:cs="Arial"/>
+        </w:rPr>
+      </w:pPr>
+      <w:r>
+        <w:rPr>
+          <w:rFonts w:ascii="Arial" w:hAnsi="Arial" w:cs="Arial"/>
+        </w:rPr>
+        <w:t>Custom image backgrounds</w:t>
+      </w:r>
+    </w:p>
+    <w:p>
+      <w:pPr>
+        <w:spacing w:before="105" w:after="60" w:line="240" w:lineRule="atLeast"/>
+        <w:ind w:right="120"/>
+        <w:textAlignment w:val="baseline"/>
+        <w:outlineLvl w:val="2"/>
+        <w:rPr>
+          <w:rFonts w:ascii="Arial" w:eastAsia="Times New Roman" w:hAnsi="Arial" w:cs="Arial"/>
+          <w:b/>
+          <w:bCs/>
+          <w:color w:val="FF0000"/>
+          <w:sz w:val="24"/>
+          <w:szCs w:val="24"/>
+        </w:rPr>
+      </w:pPr>
+      <w:r>
+        <w:rPr>
+          <w:rFonts w:ascii="Arial" w:eastAsia="Times New Roman" w:hAnsi="Arial" w:cs="Arial"/>
+          <w:b/>
+          <w:bCs/>
+          <w:color w:val="FF0000"/>
+          <w:sz w:val="24"/>
+          <w:szCs w:val="24"/>
+        </w:rPr>
+        <w:t>Advantage features</w:t>
+      </w:r>
+    </w:p>
+    <w:p>
+      <w:pPr>
+        <w:pStyle w:val="NormalWeb"/>
+        <w:numPr>
+          <w:ilvl w:val="0"/>
+          <w:numId w:val="1"/>
+        </w:numPr>
+        <w:shd w:val="clear" w:color="auto" w:fill="FFFFFF"/>
+        <w:spacing w:before="0" w:beforeAutospacing="0" w:after="0" w:afterAutospacing="0" w:line="293" w:lineRule="atLeast"/>
+        <w:rPr>
+          <w:rFonts w:ascii="Arial" w:hAnsi="Arial" w:cs="Arial"/>
+        </w:rPr>
+      </w:pPr>
+      <w:r>
+        <w:rPr>
+          <w:rFonts w:ascii="Arial" w:hAnsi="Arial" w:cs="Arial"/>
+        </w:rPr>
+        <w:t>Powerful task editin</w:t>
+      </w:r>
+      <w:r>
+        <w:rPr>
+          <w:rFonts w:ascii="Arial" w:hAnsi="Arial" w:cs="Arial"/>
+        </w:rPr>
+        <w:t>g</w:t>
+      </w:r>
+    </w:p>
+    <w:p>
+      <w:pPr>
+        <w:pStyle w:val="NormalWeb"/>
+        <w:numPr>
+          <w:ilvl w:val="0"/>
+          <w:numId w:val="1"/>
+        </w:numPr>
+        <w:shd w:val="clear" w:color="auto" w:fill="FFFFFF"/>
+        <w:spacing w:before="0" w:beforeAutospacing="0" w:after="0" w:afterAutospacing="0" w:line="293" w:lineRule="atLeast"/>
+        <w:rPr>
+          <w:rFonts w:ascii="Arial" w:hAnsi="Arial" w:cs="Arial"/>
+        </w:rPr>
+      </w:pPr>
+      <w:r>
+        <w:rPr>
+          <w:rFonts w:ascii="Arial" w:hAnsi="Arial" w:cs="Arial"/>
+        </w:rPr>
+        <w:t>Quick, dialog based entry</w:t>
+      </w:r>
+    </w:p>
+    <w:p>
+      <w:pPr>
+        <w:pStyle w:val="NormalWeb"/>
+        <w:shd w:val="clear" w:color="auto" w:fill="FFFFFF"/>
+        <w:spacing w:before="0" w:beforeAutospacing="0" w:after="0" w:afterAutospacing="0" w:line="293" w:lineRule="atLeast"/>
+        <w:rPr>
+          <w:rFonts w:ascii="Arial" w:hAnsi="Arial" w:cs="Arial"/>
+          <w:b/>
+          <w:color w:val="FF0000"/>
+        </w:rPr>
+      </w:pPr>
+      <w:r>
+        <w:rPr>
+          <w:rFonts w:ascii="Arial" w:hAnsi="Arial" w:cs="Arial"/>
+          <w:b/>
+          <w:color w:val="FF0000"/>
+        </w:rPr>
+        <w:t>Disavantages features</w:t>
+      </w:r>
+    </w:p>
+    <w:p>
+      <w:pPr>
+        <w:pStyle w:val="NormalWeb"/>
+        <w:numPr>
+          <w:ilvl w:val="0"/>
+          <w:numId w:val="1"/>
+        </w:numPr>
+        <w:shd w:val="clear" w:color="auto" w:fill="FFFFFF"/>
+        <w:spacing w:before="0" w:beforeAutospacing="0" w:after="0" w:afterAutospacing="0" w:line="293" w:lineRule="atLeast"/>
+        <w:rPr>
+          <w:rFonts w:ascii="Arial" w:hAnsi="Arial" w:cs="Arial"/>
+        </w:rPr>
+      </w:pPr>
+      <w:r>
+        <w:rPr>
+          <w:rFonts w:ascii="Arial" w:hAnsi="Arial" w:cs="Arial"/>
+        </w:rPr>
+        <w:t>Display too simple, too little information</w:t>
+      </w:r>
+    </w:p>
+    <w:p>
+      <w:pPr>
+        <w:pStyle w:val="NormalWeb"/>
+        <w:numPr>
+          <w:ilvl w:val="0"/>
+          <w:numId w:val="1"/>
+        </w:numPr>
+        <w:shd w:val="clear" w:color="auto" w:fill="FFFFFF"/>
+        <w:spacing w:before="0" w:beforeAutospacing="0" w:after="0" w:afterAutospacing="0" w:line="293" w:lineRule="atLeast"/>
+        <w:rPr>
+          <w:rFonts w:ascii="Arial" w:hAnsi="Arial" w:cs="Arial"/>
+        </w:rPr>
+      </w:pPr>
+      <w:r>
+        <w:rPr>
+          <w:rFonts w:ascii="Arial" w:hAnsi="Arial" w:cs="Arial"/>
+        </w:rPr>
+        <w:t xml:space="preserve">Does not </w:t>
+      </w:r>
+      <w:r>
+        <w:rPr>
+          <w:rFonts w:ascii="Arial" w:hAnsi="Arial" w:cs="Arial"/>
+        </w:rPr>
+        <w:t>expedient</w:t>
+      </w:r>
+      <w:r>
+        <w:rPr>
+          <w:rFonts w:ascii="Arial" w:hAnsi="Arial" w:cs="Arial"/>
+        </w:rPr>
+        <w:t xml:space="preserve"> in big plan or high accuracy plan</w:t>
+      </w:r>
+    </w:p>
+    <w:p>
+      <w:pPr>
+        <w:spacing w:before="105" w:after="60" w:line="240" w:lineRule="atLeast"/>
+        <w:ind w:right="120"/>
+        <w:textAlignment w:val="baseline"/>
+        <w:outlineLvl w:val="2"/>
+        <w:rPr>
+          <w:rFonts w:ascii="Arial" w:eastAsia="Times New Roman" w:hAnsi="Arial" w:cs="Arial"/>
+          <w:b/>
+          <w:bCs/>
+          <w:sz w:val="24"/>
+          <w:szCs w:val="24"/>
+        </w:rPr>
+      </w:pPr>
+    </w:p>
+    <w:p>
+      <w:pPr>
+        <w:spacing w:before="105" w:after="60" w:line="240" w:lineRule="atLeast"/>
+        <w:ind w:right="120"/>
+        <w:textAlignment w:val="baseline"/>
+        <w:outlineLvl w:val="2"/>
+        <w:rPr>
+          <w:rFonts w:ascii="Arial" w:eastAsia="Times New Roman" w:hAnsi="Arial" w:cs="Arial"/>
+          <w:b/>
+          <w:bCs/>
+          <w:sz w:val="32"/>
+          <w:szCs w:val="32"/>
+        </w:rPr>
+      </w:pPr>
+    </w:p>
+    <w:p>
+      <w:pPr>
+        <w:shd w:val="clear" w:color="auto" w:fill="FFFFFF"/>
+        <w:spacing w:after="150" w:line="285" w:lineRule="atLeast"/>
+        <w:rPr>
+          <w:rFonts w:ascii="Times New Roman" w:eastAsia="Times New Roman" w:hAnsi="Times New Roman" w:cs="Times New Roman"/>
+          <w:color w:val="FF0000"/>
+          <w:sz w:val="32"/>
+          <w:szCs w:val="32"/>
+          <w:lang w:val="vi-VN"/>
+        </w:rPr>
+      </w:pPr>
+      <w:r>
+        <w:rPr>
+          <w:rFonts w:ascii="Times New Roman" w:eastAsia="Times New Roman" w:hAnsi="Times New Roman" w:cs="Times New Roman"/>
+          <w:color w:val="FF0000"/>
+          <w:sz w:val="32"/>
+          <w:szCs w:val="32"/>
+          <w:lang w:val="vi-VN"/>
+        </w:rPr>
+        <w:t>Yata to do list</w:t>
+      </w:r>
+    </w:p>
+    <w:p>
+      <w:pPr>
+        <w:shd w:val="clear" w:color="auto" w:fill="FFFFFF"/>
+        <w:spacing w:after="150" w:line="285" w:lineRule="atLeast"/>
+        <w:rPr>
+          <w:rFonts w:ascii="Times New Roman" w:hAnsi="Times New Roman" w:cs="Times New Roman"/>
+          <w:sz w:val="24"/>
+          <w:szCs w:val="24"/>
+          <w:lang w:val="vi-VN"/>
+        </w:rPr>
+      </w:pPr>
+      <w:r>
+        <w:rPr>
+          <w:rFonts w:ascii="Times New Roman" w:eastAsia="Times New Roman" w:hAnsi="Times New Roman" w:cs="Times New Roman"/>
+          <w:sz w:val="24"/>
+          <w:szCs w:val="24"/>
+          <w:lang w:val="vi-VN"/>
+        </w:rPr>
+        <w:t xml:space="preserve">Producer: </w:t>
+      </w:r>
+      <w:r>
+        <w:rPr>
+          <w:rFonts w:ascii="Times New Roman" w:hAnsi="Times New Roman" w:cs="Times New Roman"/>
+          <w:sz w:val="24"/>
+          <w:szCs w:val="24"/>
+        </w:rPr>
+        <w:t>MiglySoft</w:t>
+      </w:r>
+      <w:r>
+        <w:rPr>
+          <w:rFonts w:ascii="Times New Roman" w:hAnsi="Times New Roman" w:cs="Times New Roman"/>
+          <w:sz w:val="24"/>
+          <w:szCs w:val="24"/>
+          <w:lang w:val="vi-VN"/>
+        </w:rPr>
+        <w:t xml:space="preserve"> </w:t>
+      </w:r>
+    </w:p>
+    <w:p>
+      <w:pPr>
+        <w:shd w:val="clear" w:color="auto" w:fill="FFFFFF"/>
+        <w:spacing w:after="150" w:line="285" w:lineRule="atLeast"/>
+        <w:rPr>
+          <w:rFonts w:ascii="Times New Roman" w:hAnsi="Times New Roman" w:cs="Times New Roman"/>
+          <w:sz w:val="24"/>
+          <w:szCs w:val="24"/>
+          <w:lang w:val="vi-VN"/>
+        </w:rPr>
+      </w:pPr>
+      <w:r>
+        <w:rPr>
+          <w:rFonts w:ascii="Times New Roman" w:hAnsi="Times New Roman" w:cs="Times New Roman"/>
+          <w:sz w:val="24"/>
+          <w:szCs w:val="24"/>
+          <w:lang w:val="vi-VN"/>
+        </w:rPr>
+        <w:t>Price: Free</w:t>
+      </w:r>
+    </w:p>
+    <w:p>
+      <w:pPr>
+        <w:shd w:val="clear" w:color="auto" w:fill="FFFFFF"/>
+        <w:spacing w:after="150" w:line="285" w:lineRule="atLeast"/>
+        <w:rPr>
+          <w:rFonts w:ascii="Times New Roman" w:hAnsi="Times New Roman" w:cs="Times New Roman"/>
+          <w:sz w:val="24"/>
+          <w:szCs w:val="24"/>
+          <w:lang w:val="vi-VN"/>
+        </w:rPr>
+      </w:pPr>
+      <w:r>
+        <w:rPr>
+          <w:rFonts w:ascii="Times New Roman" w:hAnsi="Times New Roman" w:cs="Times New Roman"/>
+          <w:sz w:val="24"/>
+          <w:szCs w:val="24"/>
+          <w:lang w:val="vi-VN"/>
+        </w:rPr>
+        <w:t>Android system : 2.1 and up</w:t>
+      </w:r>
+    </w:p>
+    <w:p>
+      <w:pPr>
+        <w:shd w:val="clear" w:color="auto" w:fill="FFFFFF"/>
+        <w:spacing w:after="150" w:line="285" w:lineRule="atLeast"/>
+        <w:rPr>
+          <w:rFonts w:ascii="Times New Roman" w:hAnsi="Times New Roman" w:cs="Times New Roman"/>
+          <w:sz w:val="24"/>
+          <w:szCs w:val="24"/>
+          <w:lang w:val="vi-VN"/>
+        </w:rPr>
+      </w:pPr>
+      <w:r>
+        <w:rPr>
+          <w:rFonts w:ascii="Times New Roman" w:hAnsi="Times New Roman" w:cs="Times New Roman"/>
+          <w:noProof/>
+          <w:sz w:val="24"/>
+          <w:szCs w:val="24"/>
+        </w:rPr>
+        <w:lastRenderedPageBreak/>
+        <w:drawing>
+          <wp:inline distT="0" distB="0" distL="0" distR="0">
+            <wp:extent cx="2017395" cy="3362325"/>
+            <wp:effectExtent l="19050" t="0" r="1905" b="0"/>
+            <wp:docPr id="22" name="Picture 21" descr="3314269-1317034025614.jpg"/>
+            <wp:cNvGraphicFramePr>
+              <a:graphicFrameLocks xmlns:a="http://schemas.openxmlformats.org/drawingml/2006/main" noChangeAspect="1"/>
+            </wp:cNvGraphicFramePr>
+            <a:graphic xmlns:a="http://schemas.openxmlformats.org/drawingml/2006/main">
+              <a:graphicData uri="http://schemas.openxmlformats.org/drawingml/2006/picture">
+                <pic:pic xmlns:pic="http://schemas.openxmlformats.org/drawingml/2006/picture">
+                  <pic:nvPicPr>
+                    <pic:cNvPr id="0" name="3314269-1317034025614.jpg"/>
+                    <pic:cNvPicPr/>
+                  </pic:nvPicPr>
+                  <pic:blipFill>
+                    <a:blip r:embed="rId21" cstate="print"/>
+                    <a:stretch>
+                      <a:fillRect/>
+                    </a:stretch>
+                  </pic:blipFill>
+                  <pic:spPr>
+                    <a:xfrm>
+                      <a:off x="0" y="0"/>
+                      <a:ext cx="2017395" cy="3362325"/>
+                    </a:xfrm>
+                    <a:prstGeom prst="rect">
+                      <a:avLst/>
+                    </a:prstGeom>
+                  </pic:spPr>
+                </pic:pic>
+              </a:graphicData>
+            </a:graphic>
+          </wp:inline>
+        </w:drawing>
+      </w:r>
+      <w:r>
+        <w:rPr>
+          <w:rFonts w:ascii="Times New Roman" w:hAnsi="Times New Roman" w:cs="Times New Roman"/>
+          <w:noProof/>
+          <w:sz w:val="24"/>
+          <w:szCs w:val="24"/>
+        </w:rPr>
+        <w:drawing>
+          <wp:inline distT="0" distB="0" distL="0" distR="0">
+            <wp:extent cx="2017395" cy="3362325"/>
+            <wp:effectExtent l="19050" t="0" r="1905" b="0"/>
+            <wp:docPr id="23" name="Picture 22" descr="3314270-1317034025614.jpg"/>
+            <wp:cNvGraphicFramePr>
+              <a:graphicFrameLocks xmlns:a="http://schemas.openxmlformats.org/drawingml/2006/main" noChangeAspect="1"/>
+            </wp:cNvGraphicFramePr>
+            <a:graphic xmlns:a="http://schemas.openxmlformats.org/drawingml/2006/main">
+              <a:graphicData uri="http://schemas.openxmlformats.org/drawingml/2006/picture">
+                <pic:pic xmlns:pic="http://schemas.openxmlformats.org/drawingml/2006/picture">
+                  <pic:nvPicPr>
+                    <pic:cNvPr id="0" name="3314270-1317034025614.jpg"/>
+                    <pic:cNvPicPr/>
+                  </pic:nvPicPr>
+                  <pic:blipFill>
+                    <a:blip r:embed="rId22" cstate="print"/>
+                    <a:stretch>
+                      <a:fillRect/>
+                    </a:stretch>
+                  </pic:blipFill>
+                  <pic:spPr>
+                    <a:xfrm>
+                      <a:off x="0" y="0"/>
+                      <a:ext cx="2017395" cy="3362325"/>
+                    </a:xfrm>
+                    <a:prstGeom prst="rect">
+                      <a:avLst/>
+                    </a:prstGeom>
+                  </pic:spPr>
+                </pic:pic>
+              </a:graphicData>
+            </a:graphic>
+          </wp:inline>
+        </w:drawing>
+      </w:r>
+      <w:r>
+        <w:rPr>
+          <w:rFonts w:ascii="Times New Roman" w:hAnsi="Times New Roman" w:cs="Times New Roman"/>
+          <w:noProof/>
+          <w:sz w:val="24"/>
+          <w:szCs w:val="24"/>
+        </w:rPr>
+        <w:drawing>
+          <wp:inline distT="0" distB="0" distL="0" distR="0">
+            <wp:extent cx="2017395" cy="3362325"/>
+            <wp:effectExtent l="19050" t="0" r="1905" b="0"/>
+            <wp:docPr id="24" name="Picture 23" descr="5786983-1337999793793.jpg"/>
+            <wp:cNvGraphicFramePr>
+              <a:graphicFrameLocks xmlns:a="http://schemas.openxmlformats.org/drawingml/2006/main" noChangeAspect="1"/>
+            </wp:cNvGraphicFramePr>
+            <a:graphic xmlns:a="http://schemas.openxmlformats.org/drawingml/2006/main">
+              <a:graphicData uri="http://schemas.openxmlformats.org/drawingml/2006/picture">
+                <pic:pic xmlns:pic="http://schemas.openxmlformats.org/drawingml/2006/picture">
+                  <pic:nvPicPr>
+                    <pic:cNvPr id="0" name="5786983-1337999793793.jpg"/>
+                    <pic:cNvPicPr/>
+                  </pic:nvPicPr>
+                  <pic:blipFill>
+                    <a:blip r:embed="rId23" cstate="print"/>
+                    <a:stretch>
+                      <a:fillRect/>
+                    </a:stretch>
+                  </pic:blipFill>
+                  <pic:spPr>
+                    <a:xfrm>
+                      <a:off x="0" y="0"/>
+                      <a:ext cx="2021131" cy="3368552"/>
+                    </a:xfrm>
+                    <a:prstGeom prst="rect">
+                      <a:avLst/>
+                    </a:prstGeom>
+                  </pic:spPr>
+                </pic:pic>
+              </a:graphicData>
+            </a:graphic>
+          </wp:inline>
+        </w:drawing>
+      </w:r>
+      <w:r>
+        <w:rPr>
+          <w:rFonts w:ascii="Times New Roman" w:hAnsi="Times New Roman" w:cs="Times New Roman"/>
+          <w:noProof/>
+          <w:sz w:val="24"/>
+          <w:szCs w:val="24"/>
+        </w:rPr>
+        <w:drawing>
+          <wp:inline distT="0" distB="0" distL="0" distR="0">
+            <wp:extent cx="2017395" cy="3362325"/>
+            <wp:effectExtent l="19050" t="0" r="1905" b="0"/>
+            <wp:docPr id="25" name="Picture 24" descr="5786984-1337999793793.jpg"/>
+            <wp:cNvGraphicFramePr>
+              <a:graphicFrameLocks xmlns:a="http://schemas.openxmlformats.org/drawingml/2006/main" noChangeAspect="1"/>
+            </wp:cNvGraphicFramePr>
+            <a:graphic xmlns:a="http://schemas.openxmlformats.org/drawingml/2006/main">
+              <a:graphicData uri="http://schemas.openxmlformats.org/drawingml/2006/picture">
+                <pic:pic xmlns:pic="http://schemas.openxmlformats.org/drawingml/2006/picture">
+                  <pic:nvPicPr>
+                    <pic:cNvPr id="0" name="5786984-1337999793793.jpg"/>
+                    <pic:cNvPicPr/>
+                  </pic:nvPicPr>
+                  <pic:blipFill>
+                    <a:blip r:embed="rId24" cstate="print"/>
+                    <a:stretch>
+                      <a:fillRect/>
+                    </a:stretch>
+                  </pic:blipFill>
+                  <pic:spPr>
+                    <a:xfrm>
+                      <a:off x="0" y="0"/>
+                      <a:ext cx="2022873" cy="3371455"/>
+                    </a:xfrm>
+                    <a:prstGeom prst="rect">
+                      <a:avLst/>
+                    </a:prstGeom>
+                  </pic:spPr>
+                </pic:pic>
+              </a:graphicData>
+            </a:graphic>
+          </wp:inline>
+        </w:drawing>
+      </w:r>
+    </w:p>
+    <w:p>
+      <w:pPr>
+        <w:shd w:val="clear" w:color="auto" w:fill="FFFFFF"/>
+        <w:spacing w:after="150" w:line="285" w:lineRule="atLeast"/>
+        <w:rPr>
+          <w:rFonts w:ascii="Times New Roman" w:hAnsi="Times New Roman" w:cs="Times New Roman"/>
+          <w:sz w:val="24"/>
+          <w:szCs w:val="24"/>
+          <w:lang w:val="vi-VN"/>
+        </w:rPr>
+      </w:pPr>
+    </w:p>
+    <w:p>
+      <w:pPr>
+        <w:shd w:val="clear" w:color="auto" w:fill="FFFFFF"/>
+        <w:spacing w:after="150" w:line="285" w:lineRule="atLeast"/>
+        <w:rPr>
+          <w:rFonts w:ascii="Arial" w:hAnsi="Arial" w:cs="Arial"/>
+          <w:b/>
+          <w:color w:val="FF0000"/>
+          <w:sz w:val="24"/>
+          <w:szCs w:val="24"/>
+          <w:lang w:val="vi-VN"/>
+        </w:rPr>
+      </w:pPr>
+      <w:r>
+        <w:rPr>
+          <w:rFonts w:ascii="Arial" w:hAnsi="Arial" w:cs="Arial"/>
+          <w:b/>
+          <w:color w:val="FF0000"/>
+          <w:sz w:val="24"/>
+          <w:szCs w:val="24"/>
+          <w:shd w:val="clear" w:color="auto" w:fill="FFFFFF"/>
+        </w:rPr>
+        <w:t>Features</w:t>
+      </w:r>
+    </w:p>
+    <w:p>
+      <w:pPr>
+        <w:pStyle w:val="ListParagraph"/>
+        <w:numPr>
+          <w:ilvl w:val="0"/>
+          <w:numId w:val="1"/>
+        </w:numPr>
+        <w:shd w:val="clear" w:color="auto" w:fill="FFFFFF"/>
+        <w:spacing w:after="150" w:line="285" w:lineRule="atLeast"/>
+        <w:rPr>
+          <w:rFonts w:ascii="Times New Roman" w:eastAsia="Times New Roman" w:hAnsi="Times New Roman" w:cs="Times New Roman"/>
+          <w:sz w:val="24"/>
+          <w:szCs w:val="24"/>
+          <w:lang w:val="vi-VN"/>
+        </w:rPr>
+      </w:pPr>
+      <w:r>
+        <w:rPr>
+          <w:rFonts w:ascii="Arial" w:hAnsi="Arial" w:cs="Arial"/>
+          <w:sz w:val="24"/>
+          <w:szCs w:val="24"/>
+          <w:shd w:val="clear" w:color="auto" w:fill="FFFFFF"/>
+        </w:rPr>
+        <w:t>Edit tasks details: notes, date, etc..</w:t>
+      </w:r>
+    </w:p>
+    <w:p>
+      <w:pPr>
+        <w:pStyle w:val="ListParagraph"/>
+        <w:numPr>
+          <w:ilvl w:val="0"/>
+          <w:numId w:val="1"/>
+        </w:numPr>
+        <w:shd w:val="clear" w:color="auto" w:fill="FFFFFF"/>
+        <w:spacing w:after="150" w:line="285" w:lineRule="atLeast"/>
+        <w:rPr>
+          <w:rFonts w:ascii="Times New Roman" w:eastAsia="Times New Roman" w:hAnsi="Times New Roman" w:cs="Times New Roman"/>
+          <w:sz w:val="24"/>
+          <w:szCs w:val="24"/>
+          <w:lang w:val="vi-VN"/>
+        </w:rPr>
+      </w:pPr>
+      <w:r>
+        <w:rPr>
+          <w:rFonts w:ascii="Arial" w:hAnsi="Arial" w:cs="Arial"/>
+          <w:sz w:val="24"/>
+          <w:szCs w:val="24"/>
+          <w:shd w:val="clear" w:color="auto" w:fill="FFFFFF"/>
+        </w:rPr>
+        <w:t>Categories: group and sort tasks by categories</w:t>
+      </w:r>
+    </w:p>
+    <w:p>
+      <w:pPr>
+        <w:pStyle w:val="ListParagraph"/>
+        <w:numPr>
+          <w:ilvl w:val="0"/>
+          <w:numId w:val="1"/>
+        </w:numPr>
+        <w:shd w:val="clear" w:color="auto" w:fill="FFFFFF"/>
+        <w:spacing w:after="150" w:line="285" w:lineRule="atLeast"/>
+        <w:rPr>
+          <w:rFonts w:ascii="Times New Roman" w:eastAsia="Times New Roman" w:hAnsi="Times New Roman" w:cs="Times New Roman"/>
+          <w:sz w:val="24"/>
+          <w:szCs w:val="24"/>
+          <w:lang w:val="vi-VN"/>
+        </w:rPr>
+      </w:pPr>
+      <w:r>
+        <w:rPr>
+          <w:rFonts w:ascii="Arial" w:hAnsi="Arial" w:cs="Arial"/>
+          <w:sz w:val="24"/>
+          <w:szCs w:val="24"/>
+          <w:shd w:val="clear" w:color="auto" w:fill="FFFFFF"/>
+        </w:rPr>
+        <w:t>Priority: group and sort tasks by priorities</w:t>
       </w:r>
       <w:r>
         <w:rPr>
           <w:rStyle w:val="apple-converted-space"/>
-          <w:rFonts w:ascii="Tahoma" w:hAnsi="Tahoma" w:cs="Tahoma"/>
-          <w:color w:val="333333"/>
-          <w:sz w:val="20"/>
-          <w:szCs w:val="20"/>
+          <w:rFonts w:ascii="Arial" w:hAnsi="Arial" w:cs="Arial"/>
+          <w:sz w:val="24"/>
+          <w:szCs w:val="24"/>
           <w:shd w:val="clear" w:color="auto" w:fill="FFFFFF"/>
         </w:rPr>
         <w:t> </w:t>
       </w:r>
-      <w:r>
-        <w:rPr>
-          <w:rFonts w:ascii="Tahoma" w:hAnsi="Tahoma" w:cs="Tahoma"/>
-          <w:color w:val="333333"/>
-          <w:sz w:val="20"/>
-          <w:szCs w:val="20"/>
-        </w:rPr>
-        <w:br/>
-      </w:r>
-      <w:r>
-        <w:rPr>
-          <w:rFonts w:ascii="Tahoma" w:hAnsi="Tahoma" w:cs="Tahoma"/>
-          <w:color w:val="333333"/>
-          <w:sz w:val="20"/>
-          <w:szCs w:val="20"/>
-        </w:rPr>
-        <w:br/>
-      </w:r>
-      <w:r>
-        <w:rPr>
-          <w:rFonts w:ascii="Tahoma" w:hAnsi="Tahoma" w:cs="Tahoma"/>
-          <w:color w:val="333333"/>
-          <w:sz w:val="20"/>
-          <w:szCs w:val="20"/>
-          <w:shd w:val="clear" w:color="auto" w:fill="FFFFFF"/>
-        </w:rPr>
-        <w:t>🐷 🐸 🐹 🐺 🐻 🐾 👀 👂 👃 👄 👅 👆 👇 👈 👉 👊 👋 👌 👍 👎 👏 👐 👦 👧 👨 👩 👫 👮 👯 👱 👲 👳 👴 👵 👶 👷 👸 👻 👼 👽</w:t>
+    </w:p>
+    <w:p>
+      <w:pPr>
+        <w:pStyle w:val="ListParagraph"/>
+        <w:numPr>
+          <w:ilvl w:val="0"/>
+          <w:numId w:val="1"/>
+        </w:numPr>
+        <w:shd w:val="clear" w:color="auto" w:fill="FFFFFF"/>
+        <w:spacing w:after="150" w:line="285" w:lineRule="atLeast"/>
+        <w:rPr>
+          <w:rFonts w:ascii="Times New Roman" w:eastAsia="Times New Roman" w:hAnsi="Times New Roman" w:cs="Times New Roman"/>
+          <w:sz w:val="24"/>
+          <w:szCs w:val="24"/>
+          <w:lang w:val="vi-VN"/>
+        </w:rPr>
+      </w:pPr>
+      <w:r>
+        <w:rPr>
+          <w:rFonts w:ascii="Arial" w:hAnsi="Arial" w:cs="Arial"/>
+          <w:sz w:val="24"/>
+          <w:szCs w:val="24"/>
+          <w:shd w:val="clear" w:color="auto" w:fill="FFFFFF"/>
+        </w:rPr>
+        <w:t>Due date: group and sort tasks by date</w:t>
+      </w:r>
+    </w:p>
+    <w:p>
+      <w:pPr>
+        <w:pStyle w:val="ListParagraph"/>
+        <w:numPr>
+          <w:ilvl w:val="0"/>
+          <w:numId w:val="1"/>
+        </w:numPr>
+        <w:shd w:val="clear" w:color="auto" w:fill="FFFFFF"/>
+        <w:spacing w:after="150" w:line="285" w:lineRule="atLeast"/>
+        <w:rPr>
+          <w:rFonts w:ascii="Times New Roman" w:eastAsia="Times New Roman" w:hAnsi="Times New Roman" w:cs="Times New Roman"/>
+          <w:sz w:val="24"/>
+          <w:szCs w:val="24"/>
+          <w:lang w:val="vi-VN"/>
+        </w:rPr>
+      </w:pPr>
+      <w:r>
+        <w:rPr>
+          <w:rFonts w:ascii="Arial" w:hAnsi="Arial" w:cs="Arial"/>
+          <w:sz w:val="24"/>
+          <w:szCs w:val="24"/>
+          <w:shd w:val="clear" w:color="auto" w:fill="FFFFFF"/>
+        </w:rPr>
+        <w:lastRenderedPageBreak/>
+        <w:t>Notifications: setup notifications for tasks</w:t>
+      </w:r>
+    </w:p>
+    <w:p>
+      <w:pPr>
+        <w:pStyle w:val="ListParagraph"/>
+        <w:numPr>
+          <w:ilvl w:val="0"/>
+          <w:numId w:val="1"/>
+        </w:numPr>
+        <w:shd w:val="clear" w:color="auto" w:fill="FFFFFF"/>
+        <w:spacing w:after="150" w:line="285" w:lineRule="atLeast"/>
+        <w:rPr>
+          <w:rFonts w:ascii="Times New Roman" w:eastAsia="Times New Roman" w:hAnsi="Times New Roman" w:cs="Times New Roman"/>
+          <w:sz w:val="24"/>
+          <w:szCs w:val="24"/>
+          <w:lang w:val="vi-VN"/>
+        </w:rPr>
+      </w:pPr>
+      <w:r>
+        <w:rPr>
+          <w:rFonts w:ascii="Arial" w:hAnsi="Arial" w:cs="Arial"/>
+          <w:sz w:val="24"/>
+          <w:szCs w:val="24"/>
+          <w:shd w:val="clear" w:color="auto" w:fill="FFFFFF"/>
+        </w:rPr>
+        <w:t>Send task list by email</w:t>
+      </w:r>
+    </w:p>
+    <w:p>
+      <w:pPr>
+        <w:pStyle w:val="ListParagraph"/>
+        <w:numPr>
+          <w:ilvl w:val="0"/>
+          <w:numId w:val="1"/>
+        </w:numPr>
+        <w:shd w:val="clear" w:color="auto" w:fill="FFFFFF"/>
+        <w:spacing w:after="150" w:line="285" w:lineRule="atLeast"/>
+        <w:rPr>
+          <w:rFonts w:ascii="Times New Roman" w:eastAsia="Times New Roman" w:hAnsi="Times New Roman" w:cs="Times New Roman"/>
+          <w:sz w:val="24"/>
+          <w:szCs w:val="24"/>
+          <w:lang w:val="vi-VN"/>
+        </w:rPr>
+      </w:pPr>
+    </w:p>
+    <w:p>
+      <w:pPr>
+        <w:shd w:val="clear" w:color="auto" w:fill="FFFFFF"/>
+        <w:spacing w:after="150" w:line="285" w:lineRule="atLeast"/>
+        <w:rPr>
+          <w:rFonts w:ascii="Arial" w:hAnsi="Arial" w:cs="Arial"/>
+          <w:b/>
+          <w:color w:val="FF0000"/>
+          <w:sz w:val="24"/>
+          <w:szCs w:val="24"/>
+          <w:shd w:val="clear" w:color="auto" w:fill="FFFFFF"/>
+          <w:lang w:val="vi-VN"/>
+        </w:rPr>
+      </w:pPr>
+      <w:r>
+        <w:rPr>
+          <w:rFonts w:ascii="Arial" w:hAnsi="Arial" w:cs="Arial"/>
+          <w:b/>
+          <w:color w:val="FF0000"/>
+          <w:sz w:val="24"/>
+          <w:szCs w:val="24"/>
+          <w:shd w:val="clear" w:color="auto" w:fill="FFFFFF"/>
+          <w:lang w:val="vi-VN"/>
+        </w:rPr>
+        <w:t>Advantage features</w:t>
+      </w:r>
+    </w:p>
+    <w:p>
+      <w:pPr>
+        <w:pStyle w:val="ListParagraph"/>
+        <w:numPr>
+          <w:ilvl w:val="0"/>
+          <w:numId w:val="1"/>
+        </w:numPr>
+        <w:shd w:val="clear" w:color="auto" w:fill="FFFFFF"/>
+        <w:spacing w:after="150" w:line="285" w:lineRule="atLeast"/>
+        <w:rPr>
+          <w:rFonts w:ascii="Times New Roman" w:eastAsia="Times New Roman" w:hAnsi="Times New Roman" w:cs="Times New Roman"/>
+          <w:sz w:val="24"/>
+          <w:szCs w:val="24"/>
+          <w:lang w:val="vi-VN"/>
+        </w:rPr>
+      </w:pPr>
+      <w:r>
+        <w:rPr>
+          <w:rFonts w:ascii="Arial" w:hAnsi="Arial" w:cs="Arial"/>
+          <w:sz w:val="24"/>
+          <w:szCs w:val="24"/>
+          <w:shd w:val="clear" w:color="auto" w:fill="FFFFFF"/>
+        </w:rPr>
+        <w:t>Google Tasks synchronization</w:t>
+      </w:r>
+    </w:p>
+    <w:p>
+      <w:pPr>
+        <w:pStyle w:val="ListParagraph"/>
+        <w:numPr>
+          <w:ilvl w:val="0"/>
+          <w:numId w:val="1"/>
+        </w:numPr>
+        <w:shd w:val="clear" w:color="auto" w:fill="FFFFFF"/>
+        <w:spacing w:after="150" w:line="285" w:lineRule="atLeast"/>
+        <w:rPr>
+          <w:rFonts w:ascii="Times New Roman" w:eastAsia="Times New Roman" w:hAnsi="Times New Roman" w:cs="Times New Roman"/>
+          <w:color w:val="000000" w:themeColor="text1"/>
+          <w:sz w:val="24"/>
+          <w:szCs w:val="24"/>
+          <w:lang w:val="vi-VN"/>
+        </w:rPr>
+      </w:pPr>
+      <w:r>
+        <w:rPr>
+          <w:rFonts w:ascii="Arial" w:hAnsi="Arial" w:cs="Arial"/>
+          <w:color w:val="000000" w:themeColor="text1"/>
+          <w:sz w:val="24"/>
+          <w:szCs w:val="24"/>
+          <w:shd w:val="clear" w:color="auto" w:fill="FFFFFF"/>
+        </w:rPr>
+        <w:t>Widget for home screen</w:t>
+      </w:r>
+    </w:p>
+    <w:p>
+      <w:pPr>
+        <w:pStyle w:val="ListParagraph"/>
+        <w:numPr>
+          <w:ilvl w:val="0"/>
+          <w:numId w:val="1"/>
+        </w:numPr>
+        <w:shd w:val="clear" w:color="auto" w:fill="FFFFFF"/>
+        <w:spacing w:after="150" w:line="285" w:lineRule="atLeast"/>
+        <w:rPr>
+          <w:rFonts w:ascii="Times New Roman" w:eastAsia="Times New Roman" w:hAnsi="Times New Roman" w:cs="Times New Roman"/>
+          <w:color w:val="000000" w:themeColor="text1"/>
+          <w:sz w:val="24"/>
+          <w:szCs w:val="24"/>
+          <w:lang w:val="vi-VN"/>
+        </w:rPr>
+      </w:pPr>
+      <w:r>
+        <w:rPr>
+          <w:rFonts w:ascii="Arial" w:hAnsi="Arial" w:cs="Arial"/>
+          <w:color w:val="000000" w:themeColor="text1"/>
+          <w:sz w:val="24"/>
+          <w:szCs w:val="24"/>
+          <w:shd w:val="clear" w:color="auto" w:fill="FFFFFF"/>
+          <w:lang w:val="vi-VN"/>
+        </w:rPr>
+        <w:t>Can a</w:t>
+      </w:r>
+      <w:r>
+        <w:rPr>
+          <w:rFonts w:ascii="Arial" w:hAnsi="Arial" w:cs="Arial"/>
+          <w:color w:val="000000" w:themeColor="text1"/>
+          <w:sz w:val="24"/>
+          <w:szCs w:val="24"/>
+          <w:shd w:val="clear" w:color="auto" w:fill="FFFFFF"/>
+        </w:rPr>
+        <w:t>dd new tasks with voice recognition</w:t>
       </w:r>
       <w:r>
         <w:rPr>
           <w:rStyle w:val="apple-converted-space"/>
-          <w:rFonts w:ascii="Tahoma" w:hAnsi="Tahoma" w:cs="Tahoma"/>
-          <w:color w:val="333333"/>
-          <w:sz w:val="20"/>
-          <w:szCs w:val="20"/>
+          <w:rFonts w:ascii="Arial" w:hAnsi="Arial" w:cs="Arial"/>
+          <w:color w:val="000000" w:themeColor="text1"/>
+          <w:sz w:val="24"/>
+          <w:szCs w:val="24"/>
           <w:shd w:val="clear" w:color="auto" w:fill="FFFFFF"/>
         </w:rPr>
         <w:t> </w:t>
       </w:r>
-      <w:r>
-        <w:rPr>
-          <w:rFonts w:ascii="Tahoma" w:hAnsi="Tahoma" w:cs="Tahoma"/>
-          <w:color w:val="333333"/>
-          <w:sz w:val="20"/>
-          <w:szCs w:val="20"/>
-        </w:rPr>
-        <w:br/>
-      </w:r>
-      <w:r>
-        <w:rPr>
-          <w:rFonts w:ascii="Tahoma" w:hAnsi="Tahoma" w:cs="Tahoma"/>
-          <w:color w:val="333333"/>
-          <w:sz w:val="20"/>
-          <w:szCs w:val="20"/>
-        </w:rPr>
-        <w:br/>
-      </w:r>
-      <w:r>
-        <w:rPr>
-          <w:rFonts w:ascii="Tahoma" w:hAnsi="Tahoma" w:cs="Tahoma"/>
-          <w:color w:val="333333"/>
-          <w:sz w:val="20"/>
-          <w:szCs w:val="20"/>
-          <w:shd w:val="clear" w:color="auto" w:fill="FFFFFF"/>
-        </w:rPr>
-        <w:t>👾 👿 💀 💂 💃 💅 💋 💏 💐 💑 💓 💔 💖 💗 💘 💙 💚 💛 💜 💝 💢 💤 💦 💨 💩 💪 💻 💽 💾 💿 📀 📞 📠 📱 📲 📺 🔔 🔥 😁 😂</w:t>
-      </w:r>
-      <w:r>
-        <w:rPr>
-          <w:rStyle w:val="apple-converted-space"/>
-          <w:rFonts w:ascii="Tahoma" w:hAnsi="Tahoma" w:cs="Tahoma"/>
-          <w:color w:val="333333"/>
-          <w:sz w:val="20"/>
-          <w:szCs w:val="20"/>
-          <w:shd w:val="clear" w:color="auto" w:fill="FFFFFF"/>
-        </w:rPr>
-        <w:t> </w:t>
-      </w:r>
-      <w:r>
-        <w:rPr>
-          <w:rFonts w:ascii="Tahoma" w:hAnsi="Tahoma" w:cs="Tahoma"/>
-          <w:color w:val="333333"/>
-          <w:sz w:val="20"/>
-          <w:szCs w:val="20"/>
-        </w:rPr>
-        <w:br/>
-      </w:r>
-      <w:r>
-        <w:rPr>
-          <w:rFonts w:ascii="Tahoma" w:hAnsi="Tahoma" w:cs="Tahoma"/>
-          <w:color w:val="333333"/>
-          <w:sz w:val="20"/>
-          <w:szCs w:val="20"/>
-        </w:rPr>
-        <w:br/>
-      </w:r>
-      <w:r>
-        <w:rPr>
-          <w:rFonts w:ascii="Tahoma" w:hAnsi="Tahoma" w:cs="Tahoma"/>
-          <w:color w:val="333333"/>
-          <w:sz w:val="20"/>
-          <w:szCs w:val="20"/>
-          <w:shd w:val="clear" w:color="auto" w:fill="FFFFFF"/>
-        </w:rPr>
-        <w:t>😃 😄 😆 😉 😋 😌 😍 😏 😒 😓 😔 😖 😘 😚 😜 😝 😞 😠 😡 😢 😣 😤 😥 😨 😩 😪 😫 😭 😰 😱 😲 😳 😵 😷 😸 😹 😺 😻 😼 😽</w:t>
-      </w:r>
-    </w:p>
+    </w:p>
+    <w:p>
+      <w:pPr>
+        <w:shd w:val="clear" w:color="auto" w:fill="FFFFFF"/>
+        <w:spacing w:after="150" w:line="285" w:lineRule="atLeast"/>
+        <w:rPr>
+          <w:rFonts w:ascii="Arial" w:hAnsi="Arial" w:cs="Arial"/>
+          <w:b/>
+          <w:color w:val="FF0000"/>
+          <w:sz w:val="24"/>
+          <w:szCs w:val="24"/>
+          <w:shd w:val="clear" w:color="auto" w:fill="FFFFFF"/>
+          <w:lang w:val="vi-VN"/>
+        </w:rPr>
+      </w:pPr>
+    </w:p>
+    <w:p>
+      <w:pPr>
+        <w:shd w:val="clear" w:color="auto" w:fill="FFFFFF"/>
+        <w:spacing w:after="150" w:line="285" w:lineRule="atLeast"/>
+        <w:rPr>
+          <w:rFonts w:ascii="Arial" w:hAnsi="Arial" w:cs="Arial"/>
+          <w:b/>
+          <w:color w:val="FF0000"/>
+          <w:sz w:val="24"/>
+          <w:szCs w:val="24"/>
+          <w:shd w:val="clear" w:color="auto" w:fill="FFFFFF"/>
+          <w:lang w:val="vi-VN"/>
+        </w:rPr>
+      </w:pPr>
+      <w:r>
+        <w:rPr>
+          <w:rFonts w:ascii="Arial" w:hAnsi="Arial" w:cs="Arial"/>
+          <w:b/>
+          <w:color w:val="FF0000"/>
+          <w:sz w:val="24"/>
+          <w:szCs w:val="24"/>
+          <w:shd w:val="clear" w:color="auto" w:fill="FFFFFF"/>
+          <w:lang w:val="vi-VN"/>
+        </w:rPr>
+        <w:t>Disavantage features</w:t>
+      </w:r>
+    </w:p>
+    <w:p>
+      <w:pPr>
+        <w:pStyle w:val="ListParagraph"/>
+        <w:numPr>
+          <w:ilvl w:val="0"/>
+          <w:numId w:val="1"/>
+        </w:numPr>
+        <w:shd w:val="clear" w:color="auto" w:fill="FFFFFF"/>
+        <w:spacing w:after="150" w:line="285" w:lineRule="atLeast"/>
+        <w:rPr>
+          <w:rFonts w:ascii="Arial" w:hAnsi="Arial" w:cs="Arial"/>
+          <w:color w:val="000000" w:themeColor="text1"/>
+          <w:sz w:val="24"/>
+          <w:szCs w:val="24"/>
+          <w:shd w:val="clear" w:color="auto" w:fill="FFFFFF"/>
+          <w:lang w:val="vi-VN"/>
+        </w:rPr>
+      </w:pPr>
+      <w:r>
+        <w:rPr>
+          <w:rFonts w:ascii="Arial" w:hAnsi="Arial" w:cs="Arial"/>
+          <w:color w:val="000000" w:themeColor="text1"/>
+          <w:sz w:val="24"/>
+          <w:szCs w:val="24"/>
+          <w:shd w:val="clear" w:color="auto" w:fill="FFFFFF"/>
+          <w:lang w:val="vi-VN"/>
+        </w:rPr>
+        <w:t>Ram usage</w:t>
+      </w:r>
+    </w:p>
+    <w:p>
+      <w:pPr>
+        <w:pStyle w:val="ListParagraph"/>
+        <w:numPr>
+          <w:ilvl w:val="0"/>
+          <w:numId w:val="1"/>
+        </w:numPr>
+        <w:shd w:val="clear" w:color="auto" w:fill="FFFFFF"/>
+        <w:spacing w:after="150" w:line="285" w:lineRule="atLeast"/>
+        <w:rPr>
+          <w:rFonts w:ascii="Arial" w:hAnsi="Arial" w:cs="Arial"/>
+          <w:color w:val="000000" w:themeColor="text1"/>
+          <w:sz w:val="24"/>
+          <w:szCs w:val="24"/>
+          <w:shd w:val="clear" w:color="auto" w:fill="FFFFFF"/>
+          <w:lang w:val="vi-VN"/>
+        </w:rPr>
+      </w:pPr>
+      <w:r>
+        <w:rPr>
+          <w:rFonts w:ascii="Arial" w:hAnsi="Arial" w:cs="Arial"/>
+          <w:color w:val="000000" w:themeColor="text1"/>
+          <w:sz w:val="24"/>
+          <w:szCs w:val="24"/>
+          <w:shd w:val="clear" w:color="auto" w:fill="FFFFFF"/>
+          <w:lang w:val="vi-VN"/>
+        </w:rPr>
+        <w:t>Back up option does not support</w:t>
+      </w:r>
+    </w:p>
+    <w:p>
+      <w:pPr>
+        <w:pStyle w:val="ListParagraph"/>
+        <w:shd w:val="clear" w:color="auto" w:fill="FFFFFF"/>
+        <w:spacing w:after="150" w:line="285" w:lineRule="atLeast"/>
+        <w:rPr>
+          <w:rFonts w:ascii="Arial" w:hAnsi="Arial" w:cs="Arial"/>
+          <w:color w:val="000000" w:themeColor="text1"/>
+          <w:sz w:val="24"/>
+          <w:szCs w:val="24"/>
+          <w:shd w:val="clear" w:color="auto" w:fill="FFFFFF"/>
+          <w:lang w:val="vi-VN"/>
+        </w:rPr>
+      </w:pPr>
+    </w:p>
+    <w:p>
+      <w:pPr>
+        <w:pStyle w:val="ListParagraph"/>
+        <w:shd w:val="clear" w:color="auto" w:fill="FFFFFF"/>
+        <w:spacing w:after="150" w:line="285" w:lineRule="atLeast"/>
+        <w:rPr>
+          <w:rFonts w:ascii="Arial" w:hAnsi="Arial" w:cs="Arial"/>
+          <w:color w:val="000000" w:themeColor="text1"/>
+          <w:sz w:val="24"/>
+          <w:szCs w:val="24"/>
+          <w:shd w:val="clear" w:color="auto" w:fill="FFFFFF"/>
+          <w:lang w:val="vi-VN"/>
+        </w:rPr>
+      </w:pPr>
+    </w:p>
+    <w:p>
+      <w:pPr>
+        <w:pStyle w:val="ListParagraph"/>
+        <w:shd w:val="clear" w:color="auto" w:fill="FFFFFF"/>
+        <w:spacing w:after="150" w:line="285" w:lineRule="atLeast"/>
+        <w:rPr>
+          <w:rFonts w:ascii="Arial" w:hAnsi="Arial" w:cs="Arial"/>
+          <w:color w:val="000000" w:themeColor="text1"/>
+          <w:sz w:val="24"/>
+          <w:szCs w:val="24"/>
+          <w:shd w:val="clear" w:color="auto" w:fill="FFFFFF"/>
+          <w:lang w:val="vi-VN"/>
+        </w:rPr>
+      </w:pPr>
+    </w:p>
+    <w:p>
+      <w:pPr>
+        <w:rPr>
+          <w:rFonts w:ascii="Times New Roman" w:hAnsi="Times New Roman" w:cs="Times New Roman"/>
+          <w:color w:val="FF0000"/>
+          <w:sz w:val="40"/>
+          <w:szCs w:val="40"/>
+        </w:rPr>
+      </w:pPr>
+      <w:r>
+        <w:rPr>
+          <w:rFonts w:ascii="Times New Roman" w:hAnsi="Times New Roman" w:cs="Times New Roman"/>
+          <w:color w:val="FF0000"/>
+          <w:sz w:val="40"/>
+          <w:szCs w:val="40"/>
+        </w:rPr>
+        <w:t>QuickTodo list</w:t>
+      </w:r>
+    </w:p>
+    <w:p>
+      <w:pPr>
+        <w:rPr>
+          <w:rFonts w:ascii="Times New Roman" w:hAnsi="Times New Roman" w:cs="Times New Roman"/>
+          <w:sz w:val="24"/>
+          <w:szCs w:val="24"/>
+        </w:rPr>
+      </w:pPr>
+      <w:r>
+        <w:rPr>
+          <w:rFonts w:ascii="Times New Roman" w:hAnsi="Times New Roman" w:cs="Times New Roman"/>
+          <w:sz w:val="24"/>
+          <w:szCs w:val="24"/>
+          <w:lang w:val="vi-VN"/>
+        </w:rPr>
+        <w:t xml:space="preserve">Producer </w:t>
+      </w:r>
+      <w:r>
+        <w:rPr>
+          <w:rFonts w:ascii="Times New Roman" w:hAnsi="Times New Roman" w:cs="Times New Roman"/>
+          <w:sz w:val="24"/>
+          <w:szCs w:val="24"/>
+        </w:rPr>
+        <w:t>: Jetpad org</w:t>
+      </w:r>
+    </w:p>
+    <w:p>
+      <w:pPr>
+        <w:rPr>
+          <w:rFonts w:ascii="Times New Roman" w:hAnsi="Times New Roman" w:cs="Times New Roman"/>
+          <w:sz w:val="24"/>
+          <w:szCs w:val="24"/>
+          <w:lang w:val="vi-VN"/>
+        </w:rPr>
+      </w:pPr>
+      <w:r>
+        <w:rPr>
+          <w:rFonts w:ascii="Times New Roman" w:hAnsi="Times New Roman" w:cs="Times New Roman"/>
+          <w:sz w:val="24"/>
+          <w:szCs w:val="24"/>
+          <w:lang w:val="vi-VN"/>
+        </w:rPr>
+        <w:t>Price</w:t>
+      </w:r>
+      <w:r>
+        <w:rPr>
+          <w:rFonts w:ascii="Times New Roman" w:hAnsi="Times New Roman" w:cs="Times New Roman"/>
+          <w:sz w:val="24"/>
+          <w:szCs w:val="24"/>
+        </w:rPr>
+        <w:t xml:space="preserve">: </w:t>
+      </w:r>
+      <w:r>
+        <w:rPr>
+          <w:rFonts w:ascii="Times New Roman" w:hAnsi="Times New Roman" w:cs="Times New Roman"/>
+          <w:sz w:val="24"/>
+          <w:szCs w:val="24"/>
+          <w:lang w:val="vi-VN"/>
+        </w:rPr>
+        <w:t>0.85$</w:t>
+      </w:r>
+    </w:p>
+    <w:p>
+      <w:pPr>
+        <w:rPr>
+          <w:rFonts w:ascii="Times New Roman" w:hAnsi="Times New Roman" w:cs="Times New Roman"/>
+          <w:sz w:val="24"/>
+          <w:szCs w:val="24"/>
+          <w:lang w:val="vi-VN"/>
+        </w:rPr>
+      </w:pPr>
+      <w:r>
+        <w:rPr>
+          <w:rFonts w:ascii="Times New Roman" w:hAnsi="Times New Roman" w:cs="Times New Roman"/>
+          <w:sz w:val="24"/>
+          <w:szCs w:val="24"/>
+          <w:lang w:val="vi-VN"/>
+        </w:rPr>
+        <w:t xml:space="preserve">Android system </w:t>
+      </w:r>
+      <w:r>
+        <w:rPr>
+          <w:rFonts w:ascii="Times New Roman" w:hAnsi="Times New Roman" w:cs="Times New Roman"/>
+          <w:sz w:val="24"/>
+          <w:szCs w:val="24"/>
+        </w:rPr>
+        <w:t>:Android 1.6 and up</w:t>
+      </w:r>
+    </w:p>
+    <w:p>
+      <w:pPr>
+        <w:rPr>
+          <w:rFonts w:ascii="Times New Roman" w:hAnsi="Times New Roman" w:cs="Times New Roman"/>
+          <w:sz w:val="24"/>
+          <w:szCs w:val="24"/>
+          <w:lang w:val="vi-VN"/>
+        </w:rPr>
+      </w:pPr>
+      <w:r>
+        <w:rPr>
+          <w:rFonts w:ascii="Times New Roman" w:hAnsi="Times New Roman" w:cs="Times New Roman"/>
+          <w:noProof/>
+          <w:sz w:val="24"/>
+          <w:szCs w:val="24"/>
+        </w:rPr>
+        <w:lastRenderedPageBreak/>
+        <w:drawing>
+          <wp:inline distT="0" distB="0" distL="0" distR="0">
+            <wp:extent cx="2794488" cy="4191733"/>
+            <wp:effectExtent l="19050" t="0" r="5862" b="0"/>
+            <wp:docPr id="34" name="Picture 33" descr="quick to do 2.png"/>
+            <wp:cNvGraphicFramePr>
+              <a:graphicFrameLocks xmlns:a="http://schemas.openxmlformats.org/drawingml/2006/main" noChangeAspect="1"/>
+            </wp:cNvGraphicFramePr>
+            <a:graphic xmlns:a="http://schemas.openxmlformats.org/drawingml/2006/main">
+              <a:graphicData uri="http://schemas.openxmlformats.org/drawingml/2006/picture">
+                <pic:pic xmlns:pic="http://schemas.openxmlformats.org/drawingml/2006/picture">
+                  <pic:nvPicPr>
+                    <pic:cNvPr id="0" name="quick to do 2.png"/>
+                    <pic:cNvPicPr/>
+                  </pic:nvPicPr>
+                  <pic:blipFill>
+                    <a:blip r:embed="rId25" cstate="print"/>
+                    <a:stretch>
+                      <a:fillRect/>
+                    </a:stretch>
+                  </pic:blipFill>
+                  <pic:spPr>
+                    <a:xfrm>
+                      <a:off x="0" y="0"/>
+                      <a:ext cx="2794757" cy="4192136"/>
+                    </a:xfrm>
+                    <a:prstGeom prst="rect">
+                      <a:avLst/>
+                    </a:prstGeom>
+                  </pic:spPr>
+                </pic:pic>
+              </a:graphicData>
+            </a:graphic>
+          </wp:inline>
+        </w:drawing>
+      </w:r>
+      <w:r>
+        <w:rPr>
+          <w:rFonts w:ascii="Times New Roman" w:hAnsi="Times New Roman" w:cs="Times New Roman"/>
+          <w:noProof/>
+          <w:sz w:val="24"/>
+          <w:szCs w:val="24"/>
+        </w:rPr>
+        <w:drawing>
+          <wp:inline distT="0" distB="0" distL="0" distR="0">
+            <wp:extent cx="2794488" cy="4191733"/>
+            <wp:effectExtent l="19050" t="0" r="5862" b="0"/>
+            <wp:docPr id="35" name="Picture 34" descr="quick to do 3.png"/>
+            <wp:cNvGraphicFramePr>
+              <a:graphicFrameLocks xmlns:a="http://schemas.openxmlformats.org/drawingml/2006/main" noChangeAspect="1"/>
+            </wp:cNvGraphicFramePr>
+            <a:graphic xmlns:a="http://schemas.openxmlformats.org/drawingml/2006/main">
+              <a:graphicData uri="http://schemas.openxmlformats.org/drawingml/2006/picture">
+                <pic:pic xmlns:pic="http://schemas.openxmlformats.org/drawingml/2006/picture">
+                  <pic:nvPicPr>
+                    <pic:cNvPr id="0" name="quick to do 3.png"/>
+                    <pic:cNvPicPr/>
+                  </pic:nvPicPr>
+                  <pic:blipFill>
+                    <a:blip r:embed="rId26" cstate="print"/>
+                    <a:stretch>
+                      <a:fillRect/>
+                    </a:stretch>
+                  </pic:blipFill>
+                  <pic:spPr>
+                    <a:xfrm>
+                      <a:off x="0" y="0"/>
+                      <a:ext cx="2794757" cy="4192136"/>
+                    </a:xfrm>
+                    <a:prstGeom prst="rect">
+                      <a:avLst/>
+                    </a:prstGeom>
+                  </pic:spPr>
+                </pic:pic>
+              </a:graphicData>
+            </a:graphic>
+          </wp:inline>
+        </w:drawing>
+      </w:r>
+    </w:p>
+    <w:p>
+      <w:pPr>
+        <w:rPr>
+          <w:rFonts w:ascii="Times New Roman" w:hAnsi="Times New Roman" w:cs="Times New Roman"/>
+          <w:b/>
+          <w:sz w:val="28"/>
+          <w:szCs w:val="28"/>
+          <w:lang w:val="vi-VN"/>
+        </w:rPr>
+      </w:pPr>
+    </w:p>
+    <w:p>
+      <w:pPr>
+        <w:rPr>
+          <w:rFonts w:ascii="Arial" w:hAnsi="Arial" w:cs="Arial"/>
+          <w:color w:val="FF0000"/>
+          <w:sz w:val="24"/>
+          <w:szCs w:val="24"/>
+          <w:lang w:val="vi-VN"/>
+        </w:rPr>
+      </w:pPr>
+      <w:r>
+        <w:rPr>
+          <w:rFonts w:ascii="Arial" w:hAnsi="Arial" w:cs="Arial"/>
+          <w:color w:val="FF0000"/>
+          <w:sz w:val="28"/>
+          <w:szCs w:val="28"/>
+          <w:shd w:val="clear" w:color="auto" w:fill="FFFFFF"/>
+        </w:rPr>
+        <w:t>Features:</w:t>
+      </w:r>
+    </w:p>
+    <w:p>
+      <w:pPr>
+        <w:pStyle w:val="ListParagraph"/>
+        <w:numPr>
+          <w:ilvl w:val="0"/>
+          <w:numId w:val="1"/>
+        </w:numPr>
+        <w:rPr>
+          <w:rFonts w:ascii="Arial" w:hAnsi="Arial" w:cs="Arial"/>
+          <w:color w:val="000000" w:themeColor="text1"/>
+          <w:sz w:val="24"/>
+          <w:szCs w:val="24"/>
+          <w:shd w:val="clear" w:color="auto" w:fill="FFFFFF"/>
+          <w:lang w:val="vi-VN"/>
+        </w:rPr>
+      </w:pPr>
+      <w:r>
+        <w:rPr>
+          <w:rFonts w:ascii="Arial" w:hAnsi="Arial" w:cs="Arial"/>
+          <w:color w:val="000000" w:themeColor="text1"/>
+          <w:sz w:val="24"/>
+          <w:szCs w:val="24"/>
+          <w:shd w:val="clear" w:color="auto" w:fill="FFFFFF"/>
+        </w:rPr>
+        <w:t>Repeating Tasks</w:t>
+      </w:r>
+    </w:p>
+    <w:p>
+      <w:pPr>
+        <w:pStyle w:val="ListParagraph"/>
+        <w:numPr>
+          <w:ilvl w:val="0"/>
+          <w:numId w:val="1"/>
+        </w:numPr>
+        <w:rPr>
+          <w:rFonts w:ascii="Arial" w:hAnsi="Arial" w:cs="Arial"/>
+          <w:color w:val="000000" w:themeColor="text1"/>
+          <w:sz w:val="24"/>
+          <w:szCs w:val="24"/>
+          <w:shd w:val="clear" w:color="auto" w:fill="FFFFFF"/>
+          <w:lang w:val="vi-VN"/>
+        </w:rPr>
+      </w:pPr>
+      <w:r>
+        <w:rPr>
+          <w:rFonts w:ascii="Arial" w:hAnsi="Arial" w:cs="Arial"/>
+          <w:color w:val="000000" w:themeColor="text1"/>
+          <w:sz w:val="24"/>
+          <w:szCs w:val="24"/>
+          <w:shd w:val="clear" w:color="auto" w:fill="FFFFFF"/>
+        </w:rPr>
+        <w:t>Priorities</w:t>
+      </w:r>
+    </w:p>
+    <w:p>
+      <w:pPr>
+        <w:pStyle w:val="ListParagraph"/>
+        <w:numPr>
+          <w:ilvl w:val="0"/>
+          <w:numId w:val="1"/>
+        </w:numPr>
+        <w:rPr>
+          <w:rFonts w:ascii="Arial" w:hAnsi="Arial" w:cs="Arial"/>
+          <w:color w:val="000000" w:themeColor="text1"/>
+          <w:sz w:val="24"/>
+          <w:szCs w:val="24"/>
+          <w:shd w:val="clear" w:color="auto" w:fill="FFFFFF"/>
+          <w:lang w:val="vi-VN"/>
+        </w:rPr>
+      </w:pPr>
+      <w:r>
+        <w:rPr>
+          <w:rFonts w:ascii="Arial" w:hAnsi="Arial" w:cs="Arial"/>
+          <w:color w:val="000000" w:themeColor="text1"/>
+          <w:sz w:val="24"/>
+          <w:szCs w:val="24"/>
+          <w:shd w:val="clear" w:color="auto" w:fill="FFFFFF"/>
+        </w:rPr>
+        <w:t>Multiple Lists</w:t>
+      </w:r>
+    </w:p>
+    <w:p>
+      <w:pPr>
+        <w:pStyle w:val="ListParagraph"/>
+        <w:numPr>
+          <w:ilvl w:val="0"/>
+          <w:numId w:val="1"/>
+        </w:numPr>
+        <w:rPr>
+          <w:rFonts w:ascii="Arial" w:hAnsi="Arial" w:cs="Arial"/>
+          <w:color w:val="000000" w:themeColor="text1"/>
+          <w:sz w:val="24"/>
+          <w:szCs w:val="24"/>
+          <w:shd w:val="clear" w:color="auto" w:fill="FFFFFF"/>
+          <w:lang w:val="vi-VN"/>
+        </w:rPr>
+      </w:pPr>
+      <w:r>
+        <w:rPr>
+          <w:rFonts w:ascii="Arial" w:hAnsi="Arial" w:cs="Arial"/>
+          <w:color w:val="000000" w:themeColor="text1"/>
+          <w:sz w:val="24"/>
+          <w:szCs w:val="24"/>
+          <w:shd w:val="clear" w:color="auto" w:fill="FFFFFF"/>
+        </w:rPr>
+        <w:t>Drag and Drop</w:t>
+      </w:r>
+    </w:p>
+    <w:p>
+      <w:pPr>
+        <w:pStyle w:val="ListParagraph"/>
+        <w:numPr>
+          <w:ilvl w:val="0"/>
+          <w:numId w:val="1"/>
+        </w:numPr>
+        <w:rPr>
+          <w:rFonts w:ascii="Arial" w:hAnsi="Arial" w:cs="Arial"/>
+          <w:color w:val="000000" w:themeColor="text1"/>
+          <w:sz w:val="24"/>
+          <w:szCs w:val="24"/>
+          <w:shd w:val="clear" w:color="auto" w:fill="FFFFFF"/>
+          <w:lang w:val="vi-VN"/>
+        </w:rPr>
+      </w:pPr>
+      <w:r>
+        <w:rPr>
+          <w:rFonts w:ascii="Arial" w:hAnsi="Arial" w:cs="Arial"/>
+          <w:color w:val="000000" w:themeColor="text1"/>
+          <w:sz w:val="24"/>
+          <w:szCs w:val="24"/>
+          <w:shd w:val="clear" w:color="auto" w:fill="FFFFFF"/>
+        </w:rPr>
+        <w:t>Notifications</w:t>
+      </w:r>
+    </w:p>
+    <w:p>
+      <w:pPr>
+        <w:pStyle w:val="ListParagraph"/>
+        <w:numPr>
+          <w:ilvl w:val="0"/>
+          <w:numId w:val="1"/>
+        </w:numPr>
+        <w:rPr>
+          <w:rFonts w:ascii="Arial" w:hAnsi="Arial" w:cs="Arial"/>
+          <w:color w:val="000000" w:themeColor="text1"/>
+          <w:sz w:val="24"/>
+          <w:szCs w:val="24"/>
+          <w:shd w:val="clear" w:color="auto" w:fill="FFFFFF"/>
+          <w:lang w:val="vi-VN"/>
+        </w:rPr>
+      </w:pPr>
+      <w:r>
+        <w:rPr>
+          <w:rFonts w:ascii="Arial" w:hAnsi="Arial" w:cs="Arial"/>
+          <w:color w:val="000000" w:themeColor="text1"/>
+          <w:sz w:val="24"/>
+          <w:szCs w:val="24"/>
+          <w:shd w:val="clear" w:color="auto" w:fill="FFFFFF"/>
+        </w:rPr>
+        <w:t>Search</w:t>
+      </w:r>
+    </w:p>
+    <w:p>
+      <w:pPr>
+        <w:rPr>
+          <w:rFonts w:ascii="Arial" w:hAnsi="Arial" w:cs="Arial"/>
+          <w:b/>
+          <w:color w:val="FF0000"/>
+          <w:sz w:val="24"/>
+          <w:szCs w:val="24"/>
+          <w:shd w:val="clear" w:color="auto" w:fill="FFFFFF"/>
+          <w:lang w:val="vi-VN"/>
+        </w:rPr>
+      </w:pPr>
+      <w:r>
+        <w:rPr>
+          <w:rFonts w:ascii="Arial" w:hAnsi="Arial" w:cs="Arial"/>
+          <w:b/>
+          <w:color w:val="FF0000"/>
+          <w:sz w:val="24"/>
+          <w:szCs w:val="24"/>
+          <w:shd w:val="clear" w:color="auto" w:fill="FFFFFF"/>
+          <w:lang w:val="vi-VN"/>
+        </w:rPr>
+        <w:t>Advantage Features</w:t>
+      </w:r>
+    </w:p>
+    <w:p>
+      <w:pPr>
+        <w:pStyle w:val="ListParagraph"/>
+        <w:numPr>
+          <w:ilvl w:val="0"/>
+          <w:numId w:val="1"/>
+        </w:numPr>
+        <w:rPr>
+          <w:rFonts w:ascii="Times New Roman" w:hAnsi="Times New Roman" w:cs="Times New Roman"/>
+          <w:color w:val="000000" w:themeColor="text1"/>
+          <w:sz w:val="24"/>
+          <w:szCs w:val="24"/>
+          <w:lang w:val="vi-VN"/>
+        </w:rPr>
+      </w:pPr>
+      <w:r>
+        <w:rPr>
+          <w:rFonts w:ascii="Arial" w:hAnsi="Arial" w:cs="Arial"/>
+          <w:color w:val="000000" w:themeColor="text1"/>
+          <w:sz w:val="24"/>
+          <w:szCs w:val="24"/>
+          <w:shd w:val="clear" w:color="auto" w:fill="FFFFFF"/>
+        </w:rPr>
+        <w:t>Overdue tasks appear in the notification bar.</w:t>
+      </w:r>
+    </w:p>
+    <w:p>
+      <w:pPr>
+        <w:pStyle w:val="ListParagraph"/>
+        <w:numPr>
+          <w:ilvl w:val="0"/>
+          <w:numId w:val="1"/>
+        </w:numPr>
+        <w:rPr>
+          <w:rFonts w:ascii="Arial" w:hAnsi="Arial" w:cs="Arial"/>
+          <w:color w:val="000000" w:themeColor="text1"/>
+          <w:sz w:val="24"/>
+          <w:szCs w:val="24"/>
+          <w:shd w:val="clear" w:color="auto" w:fill="FFFFFF"/>
+          <w:lang w:val="vi-VN"/>
+        </w:rPr>
+      </w:pPr>
+      <w:r>
+        <w:rPr>
+          <w:rFonts w:ascii="Arial" w:hAnsi="Arial" w:cs="Arial"/>
+          <w:color w:val="000000" w:themeColor="text1"/>
+          <w:sz w:val="24"/>
+          <w:szCs w:val="24"/>
+          <w:shd w:val="clear" w:color="auto" w:fill="FFFFFF"/>
+        </w:rPr>
+        <w:t>Drag and Drop</w:t>
+      </w:r>
+    </w:p>
+    <w:p>
+      <w:pPr>
+        <w:pStyle w:val="ListParagraph"/>
+        <w:numPr>
+          <w:ilvl w:val="0"/>
+          <w:numId w:val="1"/>
+        </w:numPr>
+        <w:rPr>
+          <w:rFonts w:ascii="Times New Roman" w:hAnsi="Times New Roman" w:cs="Times New Roman"/>
+          <w:color w:val="000000" w:themeColor="text1"/>
+          <w:sz w:val="24"/>
+          <w:szCs w:val="24"/>
+          <w:lang w:val="vi-VN"/>
+        </w:rPr>
+      </w:pPr>
+    </w:p>
+    <w:p>
+      <w:pPr>
+        <w:rPr>
+          <w:rFonts w:ascii="Arial" w:hAnsi="Arial" w:cs="Arial"/>
+          <w:b/>
+          <w:color w:val="FF0000"/>
+          <w:sz w:val="24"/>
+          <w:szCs w:val="24"/>
+          <w:shd w:val="clear" w:color="auto" w:fill="FFFFFF"/>
+          <w:lang w:val="vi-VN"/>
+        </w:rPr>
+      </w:pPr>
+      <w:r>
+        <w:rPr>
+          <w:rFonts w:ascii="Arial" w:hAnsi="Arial" w:cs="Arial"/>
+          <w:b/>
+          <w:color w:val="FF0000"/>
+          <w:sz w:val="24"/>
+          <w:szCs w:val="24"/>
+          <w:shd w:val="clear" w:color="auto" w:fill="FFFFFF"/>
+          <w:lang w:val="vi-VN"/>
+        </w:rPr>
+        <w:t>Disavantage Features</w:t>
+      </w:r>
+    </w:p>
+    <w:p>
+      <w:pPr>
+        <w:pStyle w:val="ListParagraph"/>
+        <w:shd w:val="clear" w:color="auto" w:fill="FFFFFF"/>
+        <w:spacing w:after="150" w:line="285" w:lineRule="atLeast"/>
+        <w:rPr>
+          <w:rFonts w:ascii="Arial" w:hAnsi="Arial" w:cs="Arial"/>
+          <w:color w:val="000000" w:themeColor="text1"/>
+          <w:sz w:val="24"/>
+          <w:szCs w:val="24"/>
+          <w:shd w:val="clear" w:color="auto" w:fill="FFFFFF"/>
+          <w:lang w:val="vi-VN"/>
+        </w:rPr>
+      </w:pPr>
+    </w:p>
+    <w:p/>
     <w:sectPr>
       <w:pgSz w:w="12240" w:h="15840"/>
       <w:pgMar w:top="1440" w:right="1440" w:bottom="1440" w:left="1440" w:header="720" w:footer="720" w:gutter="0"/>
@@ -139,6 +3971,243 @@
     </w:sectPr>
   </w:body>
 </w:document>
+</file>
+
+<file path=word/numbering.xml><?xml version="1.0" encoding="utf-8"?>
+<w:numbering xmlns:ve="http://schemas.openxmlformats.org/markup-compatibility/2006" xmlns:o="urn:schemas-microsoft-com:office:office" xmlns:r="http://schemas.openxmlformats.org/officeDocument/2006/relationships" xmlns:m="http://schemas.openxmlformats.org/officeDocument/2006/math" xmlns:v="urn:schemas-microsoft-com:vml" xmlns:wp="http://schemas.openxmlformats.org/drawingml/2006/wordprocessingDrawing" xmlns:w10="urn:schemas-microsoft-com:office:word" xmlns:w="http://schemas.openxmlformats.org/wordprocessingml/2006/main" xmlns:wne="http://schemas.microsoft.com/office/word/2006/wordml">
+  <w:abstractNum w:abstractNumId="0">
+    <w:nsid w:val="4463421C"/>
+    <w:multiLevelType w:val="hybridMultilevel"/>
+    <w:tmpl w:val="4318417E"/>
+    <w:lvl w:ilvl="0" w:tplc="59D81802">
+      <w:numFmt w:val="bullet"/>
+      <w:lvlText w:val="-"/>
+      <w:lvlJc w:val="left"/>
+      <w:pPr>
+        <w:ind w:left="720" w:hanging="360"/>
+      </w:pPr>
+      <w:rPr>
+        <w:rFonts w:ascii="Times New Roman" w:eastAsia="Times New Roman" w:hAnsi="Times New Roman" w:cs="Times New Roman" w:hint="default"/>
+      </w:rPr>
+    </w:lvl>
+    <w:lvl w:ilvl="1" w:tplc="04090003" w:tentative="1">
+      <w:start w:val="1"/>
+      <w:numFmt w:val="bullet"/>
+      <w:lvlText w:val="o"/>
+      <w:lvlJc w:val="left"/>
+      <w:pPr>
+        <w:ind w:left="1440" w:hanging="360"/>
+      </w:pPr>
+      <w:rPr>
+        <w:rFonts w:ascii="Courier New" w:hAnsi="Courier New" w:cs="Courier New" w:hint="default"/>
+      </w:rPr>
+    </w:lvl>
+    <w:lvl w:ilvl="2" w:tplc="04090005" w:tentative="1">
+      <w:start w:val="1"/>
+      <w:numFmt w:val="bullet"/>
+      <w:lvlText w:val=""/>
+      <w:lvlJc w:val="left"/>
+      <w:pPr>
+        <w:ind w:left="2160" w:hanging="360"/>
+      </w:pPr>
+      <w:rPr>
+        <w:rFonts w:ascii="Wingdings" w:hAnsi="Wingdings" w:hint="default"/>
+      </w:rPr>
+    </w:lvl>
+    <w:lvl w:ilvl="3" w:tplc="04090001" w:tentative="1">
+      <w:start w:val="1"/>
+      <w:numFmt w:val="bullet"/>
+      <w:lvlText w:val=""/>
+      <w:lvlJc w:val="left"/>
+      <w:pPr>
+        <w:ind w:left="2880" w:hanging="360"/>
+      </w:pPr>
+      <w:rPr>
+        <w:rFonts w:ascii="Symbol" w:hAnsi="Symbol" w:hint="default"/>
+      </w:rPr>
+    </w:lvl>
+    <w:lvl w:ilvl="4" w:tplc="04090003" w:tentative="1">
+      <w:start w:val="1"/>
+      <w:numFmt w:val="bullet"/>
+      <w:lvlText w:val="o"/>
+      <w:lvlJc w:val="left"/>
+      <w:pPr>
+        <w:ind w:left="3600" w:hanging="360"/>
+      </w:pPr>
+      <w:rPr>
+        <w:rFonts w:ascii="Courier New" w:hAnsi="Courier New" w:cs="Courier New" w:hint="default"/>
+      </w:rPr>
+    </w:lvl>
+    <w:lvl w:ilvl="5" w:tplc="04090005" w:tentative="1">
+      <w:start w:val="1"/>
+      <w:numFmt w:val="bullet"/>
+      <w:lvlText w:val=""/>
+      <w:lvlJc w:val="left"/>
+      <w:pPr>
+        <w:ind w:left="4320" w:hanging="360"/>
+      </w:pPr>
+      <w:rPr>
+        <w:rFonts w:ascii="Wingdings" w:hAnsi="Wingdings" w:hint="default"/>
+      </w:rPr>
+    </w:lvl>
+    <w:lvl w:ilvl="6" w:tplc="04090001" w:tentative="1">
+      <w:start w:val="1"/>
+      <w:numFmt w:val="bullet"/>
+      <w:lvlText w:val=""/>
+      <w:lvlJc w:val="left"/>
+      <w:pPr>
+        <w:ind w:left="5040" w:hanging="360"/>
+      </w:pPr>
+      <w:rPr>
+        <w:rFonts w:ascii="Symbol" w:hAnsi="Symbol" w:hint="default"/>
+      </w:rPr>
+    </w:lvl>
+    <w:lvl w:ilvl="7" w:tplc="04090003" w:tentative="1">
+      <w:start w:val="1"/>
+      <w:numFmt w:val="bullet"/>
+      <w:lvlText w:val="o"/>
+      <w:lvlJc w:val="left"/>
+      <w:pPr>
+        <w:ind w:left="5760" w:hanging="360"/>
+      </w:pPr>
+      <w:rPr>
+        <w:rFonts w:ascii="Courier New" w:hAnsi="Courier New" w:cs="Courier New" w:hint="default"/>
+      </w:rPr>
+    </w:lvl>
+    <w:lvl w:ilvl="8" w:tplc="04090005" w:tentative="1">
+      <w:start w:val="1"/>
+      <w:numFmt w:val="bullet"/>
+      <w:lvlText w:val=""/>
+      <w:lvlJc w:val="left"/>
+      <w:pPr>
+        <w:ind w:left="6480" w:hanging="360"/>
+      </w:pPr>
+      <w:rPr>
+        <w:rFonts w:ascii="Wingdings" w:hAnsi="Wingdings" w:hint="default"/>
+      </w:rPr>
+    </w:lvl>
+  </w:abstractNum>
+  <w:abstractNum w:abstractNumId="1">
+    <w:nsid w:val="59C407EB"/>
+    <w:multiLevelType w:val="hybridMultilevel"/>
+    <w:tmpl w:val="3F4EF942"/>
+    <w:lvl w:ilvl="0" w:tplc="F4368330">
+      <w:numFmt w:val="bullet"/>
+      <w:lvlText w:val="-"/>
+      <w:lvlJc w:val="left"/>
+      <w:pPr>
+        <w:ind w:left="720" w:hanging="360"/>
+      </w:pPr>
+      <w:rPr>
+        <w:rFonts w:ascii="Times New Roman" w:eastAsia="Times New Roman" w:hAnsi="Times New Roman" w:cs="Times New Roman" w:hint="default"/>
+        <w:color w:val="FF0000"/>
+        <w:sz w:val="28"/>
+      </w:rPr>
+    </w:lvl>
+    <w:lvl w:ilvl="1" w:tplc="04090003" w:tentative="1">
+      <w:start w:val="1"/>
+      <w:numFmt w:val="bullet"/>
+      <w:lvlText w:val="o"/>
+      <w:lvlJc w:val="left"/>
+      <w:pPr>
+        <w:ind w:left="1440" w:hanging="360"/>
+      </w:pPr>
+      <w:rPr>
+        <w:rFonts w:ascii="Courier New" w:hAnsi="Courier New" w:cs="Courier New" w:hint="default"/>
+      </w:rPr>
+    </w:lvl>
+    <w:lvl w:ilvl="2" w:tplc="04090005" w:tentative="1">
+      <w:start w:val="1"/>
+      <w:numFmt w:val="bullet"/>
+      <w:lvlText w:val=""/>
+      <w:lvlJc w:val="left"/>
+      <w:pPr>
+        <w:ind w:left="2160" w:hanging="360"/>
+      </w:pPr>
+      <w:rPr>
+        <w:rFonts w:ascii="Wingdings" w:hAnsi="Wingdings" w:hint="default"/>
+      </w:rPr>
+    </w:lvl>
+    <w:lvl w:ilvl="3" w:tplc="04090001" w:tentative="1">
+      <w:start w:val="1"/>
+      <w:numFmt w:val="bullet"/>
+      <w:lvlText w:val=""/>
+      <w:lvlJc w:val="left"/>
+      <w:pPr>
+        <w:ind w:left="2880" w:hanging="360"/>
+      </w:pPr>
+      <w:rPr>
+        <w:rFonts w:ascii="Symbol" w:hAnsi="Symbol" w:hint="default"/>
+      </w:rPr>
+    </w:lvl>
+    <w:lvl w:ilvl="4" w:tplc="04090003" w:tentative="1">
+      <w:start w:val="1"/>
+      <w:numFmt w:val="bullet"/>
+      <w:lvlText w:val="o"/>
+      <w:lvlJc w:val="left"/>
+      <w:pPr>
+        <w:ind w:left="3600" w:hanging="360"/>
+      </w:pPr>
+      <w:rPr>
+        <w:rFonts w:ascii="Courier New" w:hAnsi="Courier New" w:cs="Courier New" w:hint="default"/>
+      </w:rPr>
+    </w:lvl>
+    <w:lvl w:ilvl="5" w:tplc="04090005" w:tentative="1">
+      <w:start w:val="1"/>
+      <w:numFmt w:val="bullet"/>
+      <w:lvlText w:val=""/>
+      <w:lvlJc w:val="left"/>
+      <w:pPr>
+        <w:ind w:left="4320" w:hanging="360"/>
+      </w:pPr>
+      <w:rPr>
+        <w:rFonts w:ascii="Wingdings" w:hAnsi="Wingdings" w:hint="default"/>
+      </w:rPr>
+    </w:lvl>
+    <w:lvl w:ilvl="6" w:tplc="04090001" w:tentative="1">
+      <w:start w:val="1"/>
+      <w:numFmt w:val="bullet"/>
+      <w:lvlText w:val=""/>
+      <w:lvlJc w:val="left"/>
+      <w:pPr>
+        <w:ind w:left="5040" w:hanging="360"/>
+      </w:pPr>
+      <w:rPr>
+        <w:rFonts w:ascii="Symbol" w:hAnsi="Symbol" w:hint="default"/>
+      </w:rPr>
+    </w:lvl>
+    <w:lvl w:ilvl="7" w:tplc="04090003" w:tentative="1">
+      <w:start w:val="1"/>
+      <w:numFmt w:val="bullet"/>
+      <w:lvlText w:val="o"/>
+      <w:lvlJc w:val="left"/>
+      <w:pPr>
+        <w:ind w:left="5760" w:hanging="360"/>
+      </w:pPr>
+      <w:rPr>
+        <w:rFonts w:ascii="Courier New" w:hAnsi="Courier New" w:cs="Courier New" w:hint="default"/>
+      </w:rPr>
+    </w:lvl>
+    <w:lvl w:ilvl="8" w:tplc="04090005" w:tentative="1">
+      <w:start w:val="1"/>
+      <w:numFmt w:val="bullet"/>
+      <w:lvlText w:val=""/>
+      <w:lvlJc w:val="left"/>
+      <w:pPr>
+        <w:ind w:left="6480" w:hanging="360"/>
+      </w:pPr>
+      <w:rPr>
+        <w:rFonts w:ascii="Wingdings" w:hAnsi="Wingdings" w:hint="default"/>
+      </w:rPr>
+    </w:lvl>
+  </w:abstractNum>
+  <w:num w:numId="1">
+    <w:abstractNumId w:val="1"/>
+  </w:num>
+  <w:num w:numId="2">
+    <w:abstractNumId w:val="0"/>
+  </w:num>
+</w:numbering>
 </file>
 
 <file path=word/styles.xml><?xml version="1.0" encoding="utf-8"?>
@@ -300,7 +4369,7 @@
   <w:style w:type="paragraph" w:default="1" w:styleId="Normal">
     <w:name w:val="Normal"/>
     <w:qFormat/>
-    <w:rsid w:val="00A959A1"/>
+    <w:rsid w:val="00851BCA"/>
   </w:style>
   <w:style w:type="character" w:default="1" w:styleId="DefaultParagraphFont">
     <w:name w:val="Default Paragraph Font"/>
@@ -334,6 +4403,63 @@
     <w:name w:val="apple-converted-space"/>
     <w:basedOn w:val="DefaultParagraphFont"/>
     <w:rsid w:val="00EC7D70"/>
+  </w:style>
+  <w:style w:type="paragraph" w:styleId="NormalWeb">
+    <w:name w:val="Normal (Web)"/>
+    <w:basedOn w:val="Normal"/>
+    <w:uiPriority w:val="99"/>
+    <w:semiHidden/>
+    <w:unhideWhenUsed/>
+    <w:rsid w:val="00851BCA"/>
+    <w:pPr>
+      <w:spacing w:before="100" w:beforeAutospacing="1" w:after="100" w:afterAutospacing="1" w:line="240" w:lineRule="auto"/>
+    </w:pPr>
+    <w:rPr>
+      <w:rFonts w:ascii="Times New Roman" w:eastAsia="Times New Roman" w:hAnsi="Times New Roman" w:cs="Times New Roman"/>
+      <w:sz w:val="24"/>
+      <w:szCs w:val="24"/>
+    </w:rPr>
+  </w:style>
+  <w:style w:type="paragraph" w:styleId="ListParagraph">
+    <w:name w:val="List Paragraph"/>
+    <w:basedOn w:val="Normal"/>
+    <w:uiPriority w:val="34"/>
+    <w:qFormat/>
+    <w:rsid w:val="00851BCA"/>
+    <w:pPr>
+      <w:ind w:left="720"/>
+      <w:contextualSpacing/>
+    </w:pPr>
+  </w:style>
+  <w:style w:type="paragraph" w:styleId="BalloonText">
+    <w:name w:val="Balloon Text"/>
+    <w:basedOn w:val="Normal"/>
+    <w:link w:val="BalloonTextChar"/>
+    <w:uiPriority w:val="99"/>
+    <w:semiHidden/>
+    <w:unhideWhenUsed/>
+    <w:rsid w:val="00851BCA"/>
+    <w:pPr>
+      <w:spacing w:after="0" w:line="240" w:lineRule="auto"/>
+    </w:pPr>
+    <w:rPr>
+      <w:rFonts w:ascii="Tahoma" w:hAnsi="Tahoma" w:cs="Tahoma"/>
+      <w:sz w:val="16"/>
+      <w:szCs w:val="16"/>
+    </w:rPr>
+  </w:style>
+  <w:style w:type="character" w:customStyle="1" w:styleId="BalloonTextChar">
+    <w:name w:val="Balloon Text Char"/>
+    <w:basedOn w:val="DefaultParagraphFont"/>
+    <w:link w:val="BalloonText"/>
+    <w:uiPriority w:val="99"/>
+    <w:semiHidden/>
+    <w:rsid w:val="00851BCA"/>
+    <w:rPr>
+      <w:rFonts w:ascii="Tahoma" w:hAnsi="Tahoma" w:cs="Tahoma"/>
+      <w:sz w:val="16"/>
+      <w:szCs w:val="16"/>
+    </w:rPr>
   </w:style>
 </w:styles>
 </file>
